--- a/public/images/matthewMullinResume.docx
+++ b/public/images/matthewMullinResume.docx
@@ -4,8 +4,178 @@
   <w:body>
     <w:p>
       <w:pPr>
+        <w:pStyle w:val="Header"/>
+        <w:rPr>
+          <w:rFonts w:ascii="Georgia" w:hAnsi="Georgia"/>
+          <w:b/>
+          <w:bCs/>
+          <w:color w:val="5B9BD5" w:themeColor="accent5"/>
+          <w:sz w:val="56"/>
+          <w:szCs w:val="56"/>
+        </w:rPr>
+      </w:pPr>
+      <w:r>
+        <w:rPr>
+          <w:rFonts w:ascii="Georgia" w:hAnsi="Georgia"/>
+          <w:b/>
+          <w:bCs/>
+          <w:color w:val="5B9BD5" w:themeColor="accent5"/>
+          <w:sz w:val="56"/>
+          <w:szCs w:val="56"/>
+        </w:rPr>
+        <w:t>Matthew Mullin</w:t>
+      </w:r>
+    </w:p>
+    <w:p>
+      <w:pPr>
+        <w:spacing w:line="360" w:lineRule="auto"/>
+        <w:rPr>
+          <w:rFonts w:ascii="Times" w:hAnsi="Times"/>
+        </w:rPr>
+      </w:pPr>
+    </w:p>
+    <w:p>
+      <w:pPr>
+        <w:spacing w:line="360" w:lineRule="auto"/>
+        <w:rPr>
+          <w:rFonts w:ascii="Times" w:hAnsi="Times"/>
+        </w:rPr>
+      </w:pPr>
+      <w:r>
+        <w:rPr>
+          <w:rFonts w:ascii="Times" w:hAnsi="Times"/>
+        </w:rPr>
+        <w:t>(816) 686-0198</w:t>
+      </w:r>
+      <w:r>
+        <w:rPr>
+          <w:rFonts w:ascii="Times" w:hAnsi="Times"/>
+        </w:rPr>
+        <w:t xml:space="preserve"> | matty_mullin@outlook.com</w:t>
+      </w:r>
+      <w:r>
+        <w:rPr>
+          <w:rFonts w:ascii="Times" w:hAnsi="Times"/>
+        </w:rPr>
+        <w:t xml:space="preserve"> | </w:t>
+      </w:r>
+    </w:p>
+    <w:p>
+      <w:pPr>
+        <w:spacing w:line="360" w:lineRule="auto"/>
+        <w:rPr>
+          <w:rFonts w:ascii="Times" w:hAnsi="Times"/>
+        </w:rPr>
+      </w:pPr>
+      <w:hyperlink r:id="rId8" w:history="1">
+        <w:r>
+          <w:rPr>
+            <w:rStyle w:val="Hyperlink"/>
+            <w:rFonts w:ascii="Times" w:hAnsi="Times"/>
+          </w:rPr>
+          <w:t>linkedin.com/in/</w:t>
+        </w:r>
+        <w:proofErr w:type="spellStart"/>
+        <w:r>
+          <w:rPr>
+            <w:rStyle w:val="Hyperlink"/>
+            <w:rFonts w:ascii="Times" w:hAnsi="Times"/>
+          </w:rPr>
+          <w:t>matthewmullin</w:t>
+        </w:r>
+        <w:proofErr w:type="spellEnd"/>
+        <w:r>
+          <w:rPr>
+            <w:rStyle w:val="Hyperlink"/>
+            <w:rFonts w:ascii="Times" w:hAnsi="Times"/>
+          </w:rPr>
+          <w:t>-</w:t>
+        </w:r>
+      </w:hyperlink>
+      <w:r>
+        <w:rPr>
+          <w:rFonts w:ascii="Times" w:hAnsi="Times"/>
+        </w:rPr>
+        <w:t xml:space="preserve"> |</w:t>
+      </w:r>
+      <w:r>
+        <w:rPr>
+          <w:rFonts w:ascii="Times" w:hAnsi="Times"/>
+        </w:rPr>
+        <w:t xml:space="preserve"> </w:t>
+      </w:r>
+      <w:r>
+        <w:rPr>
+          <w:rFonts w:ascii="Times" w:hAnsi="Times"/>
+        </w:rPr>
+        <w:t>Projects:</w:t>
+      </w:r>
+      <w:r>
+        <w:rPr>
+          <w:rFonts w:ascii="Times" w:hAnsi="Times"/>
+        </w:rPr>
+        <w:t xml:space="preserve"> </w:t>
+      </w:r>
+      <w:hyperlink r:id="rId9" w:history="1">
+        <w:proofErr w:type="spellStart"/>
+        <w:r>
+          <w:rPr>
+            <w:rStyle w:val="Hyperlink"/>
+            <w:rFonts w:ascii="Times" w:hAnsi="Times"/>
+          </w:rPr>
+          <w:t>Github</w:t>
+        </w:r>
+        <w:proofErr w:type="spellEnd"/>
+      </w:hyperlink>
+      <w:r>
+        <w:rPr>
+          <w:rFonts w:ascii="Times" w:hAnsi="Times"/>
+        </w:rPr>
+        <w:t xml:space="preserve"> </w:t>
+      </w:r>
+      <w:r>
+        <w:rPr>
+          <w:rFonts w:ascii="Times" w:hAnsi="Times"/>
+        </w:rPr>
+        <w:t>|</w:t>
+      </w:r>
+      <w:r>
+        <w:rPr>
+          <w:rFonts w:ascii="Times" w:hAnsi="Times"/>
+        </w:rPr>
+        <w:t xml:space="preserve"> </w:t>
+      </w:r>
+      <w:hyperlink r:id="rId10" w:history="1">
+        <w:r>
+          <w:rPr>
+            <w:rStyle w:val="Hyperlink"/>
+            <w:rFonts w:ascii="Times" w:hAnsi="Times"/>
+          </w:rPr>
+          <w:t>Website</w:t>
+        </w:r>
+      </w:hyperlink>
+    </w:p>
+    <w:p>
+      <w:pPr>
+        <w:spacing w:line="360" w:lineRule="auto"/>
+        <w:jc w:val="center"/>
+        <w:rPr>
+          <w:rFonts w:ascii="Times" w:hAnsi="Times"/>
+          <w:u w:val="single"/>
+        </w:rPr>
+      </w:pPr>
+      <w:r>
+        <w:rPr>
+          <w:rFonts w:ascii="Times" w:hAnsi="Times"/>
+          <w:u w:val="single"/>
+        </w:rPr>
+        <w:t>______________________________________________________________________________</w:t>
+      </w:r>
+    </w:p>
+    <w:p>
+      <w:pPr>
         <w:pStyle w:val="paragraph"/>
-        <w:spacing w:before="0" w:beforeAutospacing="0" w:after="0" w:afterAutospacing="0" w:line="360" w:lineRule="auto"/>
+        <w:spacing w:before="0" w:beforeAutospacing="0" w:after="0" w:afterAutospacing="0" w:line="276" w:lineRule="auto"/>
         <w:textAlignment w:val="baseline"/>
         <w:rPr>
           <w:rFonts w:ascii="Georgia" w:hAnsi="Georgia"/>
@@ -80,641 +250,513 @@
         <w:spacing w:before="0" w:beforeAutospacing="0" w:after="0" w:afterAutospacing="0" w:line="276" w:lineRule="auto"/>
         <w:textAlignment w:val="baseline"/>
         <w:rPr>
+          <w:rFonts w:ascii="Times" w:hAnsi="Times" w:cs="Publico Text"/>
+          <w:color w:val="000000"/>
+        </w:rPr>
+        <w:sectPr>
+          <w:pgSz w:w="12240" w:h="15840"/>
+          <w:pgMar w:top="720" w:right="1440" w:bottom="1440" w:left="1440" w:header="0" w:footer="720" w:gutter="0"/>
+          <w:cols w:space="720"/>
+          <w:docGrid w:linePitch="360"/>
+        </w:sectPr>
+      </w:pPr>
+      <w:r>
+        <w:rPr>
           <w:rFonts w:ascii="Times" w:hAnsi="Times"/>
+          <w:u w:val="single"/>
+        </w:rPr>
+        <w:t>______________________________________________________________________________</w:t>
+      </w:r>
+    </w:p>
+    <w:p>
+      <w:pPr>
+        <w:pStyle w:val="paragraph"/>
+        <w:spacing w:before="0" w:beforeAutospacing="0" w:after="0" w:afterAutospacing="0" w:line="276" w:lineRule="auto"/>
+        <w:textAlignment w:val="baseline"/>
+        <w:rPr>
+          <w:rFonts w:ascii="Times" w:hAnsi="Times" w:cs="Publico Text"/>
+          <w:color w:val="000000"/>
+        </w:rPr>
+      </w:pPr>
+    </w:p>
+    <w:p>
+      <w:pPr>
+        <w:spacing w:line="276" w:lineRule="auto"/>
+        <w:ind w:right="-270"/>
+        <w:rPr>
+          <w:rFonts w:ascii="Georgia" w:hAnsi="Georgia"/>
+          <w:color w:val="5B9BD5" w:themeColor="accent5"/>
+          <w:sz w:val="28"/>
+          <w:szCs w:val="28"/>
+        </w:rPr>
+        <w:sectPr>
+          <w:type w:val="continuous"/>
+          <w:pgSz w:w="12240" w:h="15840"/>
+          <w:pgMar w:top="1440" w:right="1440" w:bottom="1440" w:left="1440" w:header="720" w:footer="720" w:gutter="0"/>
+          <w:cols w:space="720"/>
+          <w:docGrid w:linePitch="360"/>
+        </w:sectPr>
+      </w:pPr>
+    </w:p>
+    <w:p>
+      <w:pPr>
+        <w:spacing w:line="276" w:lineRule="auto"/>
+        <w:rPr>
+          <w:rFonts w:ascii="Georgia" w:hAnsi="Georgia"/>
           <w:b/>
           <w:bCs/>
           <w:color w:val="5B9BD5" w:themeColor="accent5"/>
         </w:rPr>
       </w:pPr>
-    </w:p>
-    <w:tbl>
-      <w:tblPr>
-        <w:tblStyle w:val="TableGrid"/>
-        <w:tblW w:w="9343" w:type="dxa"/>
-        <w:jc w:val="center"/>
-        <w:tblLook w:val="04A0" w:firstRow="1" w:lastRow="0" w:firstColumn="1" w:lastColumn="0" w:noHBand="0" w:noVBand="1"/>
-      </w:tblPr>
-      <w:tblGrid>
-        <w:gridCol w:w="2346"/>
-        <w:gridCol w:w="2284"/>
-        <w:gridCol w:w="2320"/>
-        <w:gridCol w:w="2393"/>
-      </w:tblGrid>
-      <w:tr>
-        <w:trPr>
-          <w:trHeight w:val="354"/>
-          <w:jc w:val="center"/>
-        </w:trPr>
-        <w:tc>
-          <w:tcPr>
-            <w:tcW w:w="2346" w:type="dxa"/>
-          </w:tcPr>
-          <w:p>
-            <w:pPr>
-              <w:ind w:hanging="107"/>
-              <w:jc w:val="center"/>
-              <w:rPr>
-                <w:rFonts w:ascii="Georgia" w:hAnsi="Georgia"/>
-                <w:b/>
-                <w:bCs/>
-                <w:color w:val="5B9BD5" w:themeColor="accent5"/>
-              </w:rPr>
-            </w:pPr>
-            <w:r>
-              <w:rPr>
-                <w:rFonts w:ascii="Georgia" w:hAnsi="Georgia"/>
-                <w:b/>
-                <w:bCs/>
-                <w:color w:val="5B9BD5" w:themeColor="accent5"/>
-              </w:rPr>
-              <w:t>Skills</w:t>
-            </w:r>
-          </w:p>
-        </w:tc>
-        <w:tc>
-          <w:tcPr>
-            <w:tcW w:w="2284" w:type="dxa"/>
-          </w:tcPr>
-          <w:p>
-            <w:pPr>
-              <w:jc w:val="center"/>
-              <w:rPr>
-                <w:rFonts w:ascii="Georgia" w:hAnsi="Georgia"/>
-                <w:b/>
-                <w:bCs/>
-                <w:color w:val="5B9BD5" w:themeColor="accent5"/>
-              </w:rPr>
-            </w:pPr>
-            <w:r>
-              <w:rPr>
-                <w:rFonts w:ascii="Georgia" w:hAnsi="Georgia"/>
-                <w:b/>
-                <w:bCs/>
-                <w:color w:val="5B9BD5" w:themeColor="accent5"/>
-              </w:rPr>
-              <w:t>Front End</w:t>
-            </w:r>
-          </w:p>
-        </w:tc>
-        <w:tc>
-          <w:tcPr>
-            <w:tcW w:w="2320" w:type="dxa"/>
-          </w:tcPr>
-          <w:p>
-            <w:pPr>
-              <w:jc w:val="center"/>
-              <w:rPr>
-                <w:rFonts w:ascii="Georgia" w:hAnsi="Georgia"/>
-                <w:b/>
-                <w:bCs/>
-                <w:color w:val="5B9BD5" w:themeColor="accent5"/>
-              </w:rPr>
-            </w:pPr>
-            <w:r>
-              <w:rPr>
-                <w:rFonts w:ascii="Georgia" w:hAnsi="Georgia"/>
-                <w:b/>
-                <w:bCs/>
-                <w:color w:val="5B9BD5" w:themeColor="accent5"/>
-              </w:rPr>
-              <w:t>Back End</w:t>
-            </w:r>
-          </w:p>
-        </w:tc>
-        <w:tc>
-          <w:tcPr>
-            <w:tcW w:w="2393" w:type="dxa"/>
-          </w:tcPr>
-          <w:p>
-            <w:pPr>
-              <w:jc w:val="center"/>
-              <w:rPr>
-                <w:rFonts w:ascii="Georgia" w:hAnsi="Georgia"/>
-                <w:b/>
-                <w:bCs/>
-                <w:color w:val="5B9BD5" w:themeColor="accent5"/>
-              </w:rPr>
-            </w:pPr>
-            <w:r>
-              <w:rPr>
-                <w:rFonts w:ascii="Georgia" w:hAnsi="Georgia"/>
-                <w:b/>
-                <w:bCs/>
-                <w:color w:val="5B9BD5" w:themeColor="accent5"/>
-              </w:rPr>
-              <w:t>Other</w:t>
-            </w:r>
-          </w:p>
-        </w:tc>
-      </w:tr>
-      <w:tr>
-        <w:trPr>
-          <w:trHeight w:val="354"/>
-          <w:jc w:val="center"/>
-        </w:trPr>
-        <w:tc>
-          <w:tcPr>
-            <w:tcW w:w="2346" w:type="dxa"/>
-          </w:tcPr>
-          <w:p>
-            <w:pPr>
-              <w:ind w:hanging="107"/>
-              <w:jc w:val="center"/>
-              <w:rPr>
-                <w:rFonts w:ascii="Times" w:hAnsi="Times"/>
-              </w:rPr>
-            </w:pPr>
-            <w:r>
-              <w:rPr>
-                <w:rFonts w:ascii="Times" w:hAnsi="Times"/>
-              </w:rPr>
-              <w:t>Git</w:t>
-            </w:r>
-          </w:p>
-        </w:tc>
-        <w:tc>
-          <w:tcPr>
-            <w:tcW w:w="2284" w:type="dxa"/>
-          </w:tcPr>
-          <w:p>
-            <w:pPr>
-              <w:jc w:val="center"/>
-              <w:rPr>
-                <w:rFonts w:ascii="Times" w:hAnsi="Times"/>
-              </w:rPr>
-            </w:pPr>
-            <w:r>
-              <w:rPr>
-                <w:rFonts w:ascii="Times" w:hAnsi="Times"/>
-              </w:rPr>
-              <w:t>React</w:t>
-            </w:r>
-          </w:p>
-        </w:tc>
-        <w:tc>
-          <w:tcPr>
-            <w:tcW w:w="2320" w:type="dxa"/>
-          </w:tcPr>
-          <w:p>
-            <w:pPr>
-              <w:jc w:val="center"/>
-              <w:rPr>
-                <w:rFonts w:ascii="Times" w:hAnsi="Times"/>
-              </w:rPr>
-            </w:pPr>
-            <w:r>
-              <w:rPr>
-                <w:rFonts w:ascii="Times" w:hAnsi="Times"/>
-              </w:rPr>
-              <w:t>Python</w:t>
-            </w:r>
-          </w:p>
-        </w:tc>
-        <w:tc>
-          <w:tcPr>
-            <w:tcW w:w="2393" w:type="dxa"/>
-          </w:tcPr>
-          <w:p>
-            <w:pPr>
-              <w:jc w:val="center"/>
-              <w:rPr>
-                <w:rFonts w:ascii="Times" w:hAnsi="Times"/>
-              </w:rPr>
-            </w:pPr>
-            <w:r>
-              <w:rPr>
-                <w:rFonts w:ascii="Times" w:hAnsi="Times"/>
-              </w:rPr>
-              <w:t>Microsoft Office</w:t>
-            </w:r>
-          </w:p>
-        </w:tc>
-      </w:tr>
-      <w:tr>
-        <w:trPr>
-          <w:trHeight w:val="354"/>
-          <w:jc w:val="center"/>
-        </w:trPr>
-        <w:tc>
-          <w:tcPr>
-            <w:tcW w:w="2346" w:type="dxa"/>
-          </w:tcPr>
-          <w:p>
-            <w:pPr>
-              <w:ind w:hanging="107"/>
-              <w:jc w:val="center"/>
-              <w:rPr>
-                <w:rFonts w:ascii="Times" w:hAnsi="Times"/>
-              </w:rPr>
-            </w:pPr>
-            <w:r>
-              <w:rPr>
-                <w:rFonts w:ascii="Times" w:hAnsi="Times"/>
-              </w:rPr>
-              <w:t>Node.js</w:t>
-            </w:r>
-          </w:p>
-        </w:tc>
-        <w:tc>
-          <w:tcPr>
-            <w:tcW w:w="2284" w:type="dxa"/>
-          </w:tcPr>
-          <w:p>
-            <w:pPr>
-              <w:jc w:val="center"/>
-              <w:rPr>
-                <w:rFonts w:ascii="Times" w:hAnsi="Times"/>
-              </w:rPr>
-            </w:pPr>
-            <w:r>
-              <w:rPr>
-                <w:rFonts w:ascii="Times" w:hAnsi="Times"/>
-              </w:rPr>
-              <w:t>JavaScript</w:t>
-            </w:r>
-          </w:p>
-        </w:tc>
-        <w:tc>
-          <w:tcPr>
-            <w:tcW w:w="2320" w:type="dxa"/>
-          </w:tcPr>
-          <w:p>
-            <w:pPr>
-              <w:jc w:val="center"/>
-              <w:rPr>
-                <w:rFonts w:ascii="Times" w:hAnsi="Times"/>
-              </w:rPr>
-            </w:pPr>
-            <w:r>
-              <w:rPr>
-                <w:rFonts w:ascii="Times" w:hAnsi="Times"/>
-              </w:rPr>
-              <w:t>Django</w:t>
-            </w:r>
-          </w:p>
-        </w:tc>
-        <w:tc>
-          <w:tcPr>
-            <w:tcW w:w="2393" w:type="dxa"/>
-          </w:tcPr>
-          <w:p>
-            <w:pPr>
-              <w:jc w:val="center"/>
-              <w:rPr>
-                <w:rFonts w:ascii="Times" w:hAnsi="Times"/>
-              </w:rPr>
-            </w:pPr>
-            <w:r>
-              <w:rPr>
-                <w:rFonts w:ascii="Times" w:hAnsi="Times"/>
-              </w:rPr>
-              <w:t>Adobe Suite</w:t>
-            </w:r>
-          </w:p>
-        </w:tc>
-      </w:tr>
-      <w:tr>
-        <w:trPr>
-          <w:trHeight w:val="354"/>
-          <w:jc w:val="center"/>
-        </w:trPr>
-        <w:tc>
-          <w:tcPr>
-            <w:tcW w:w="2346" w:type="dxa"/>
-          </w:tcPr>
-          <w:p>
-            <w:pPr>
-              <w:ind w:hanging="107"/>
-              <w:jc w:val="center"/>
-              <w:rPr>
-                <w:rFonts w:ascii="Times" w:hAnsi="Times"/>
-              </w:rPr>
-            </w:pPr>
-            <w:r>
-              <w:rPr>
-                <w:rFonts w:ascii="Times" w:hAnsi="Times"/>
-              </w:rPr>
-              <w:t>Express.js</w:t>
-            </w:r>
-          </w:p>
-        </w:tc>
-        <w:tc>
-          <w:tcPr>
-            <w:tcW w:w="2284" w:type="dxa"/>
-          </w:tcPr>
-          <w:p>
-            <w:pPr>
-              <w:jc w:val="center"/>
-              <w:rPr>
-                <w:rFonts w:ascii="Times" w:hAnsi="Times"/>
-              </w:rPr>
-            </w:pPr>
-            <w:r>
-              <w:rPr>
-                <w:rFonts w:ascii="Times" w:hAnsi="Times"/>
-              </w:rPr>
-              <w:t>HTML5</w:t>
-            </w:r>
-          </w:p>
-        </w:tc>
-        <w:tc>
-          <w:tcPr>
-            <w:tcW w:w="2320" w:type="dxa"/>
-          </w:tcPr>
-          <w:p>
-            <w:pPr>
-              <w:jc w:val="center"/>
-              <w:rPr>
-                <w:rFonts w:ascii="Times" w:hAnsi="Times"/>
-              </w:rPr>
-            </w:pPr>
-            <w:r>
-              <w:rPr>
-                <w:rFonts w:ascii="Times" w:hAnsi="Times"/>
-              </w:rPr>
-              <w:t>SQL</w:t>
-            </w:r>
-          </w:p>
-        </w:tc>
-        <w:tc>
-          <w:tcPr>
-            <w:tcW w:w="2393" w:type="dxa"/>
-          </w:tcPr>
-          <w:p>
-            <w:pPr>
-              <w:jc w:val="center"/>
-              <w:rPr>
-                <w:rFonts w:ascii="Times" w:hAnsi="Times"/>
-              </w:rPr>
-            </w:pPr>
-            <w:r>
-              <w:rPr>
-                <w:rFonts w:ascii="Times" w:hAnsi="Times"/>
-              </w:rPr>
-              <w:t>Research</w:t>
-            </w:r>
-          </w:p>
-        </w:tc>
-      </w:tr>
-      <w:tr>
-        <w:trPr>
-          <w:trHeight w:val="354"/>
-          <w:jc w:val="center"/>
-        </w:trPr>
-        <w:tc>
-          <w:tcPr>
-            <w:tcW w:w="2346" w:type="dxa"/>
-          </w:tcPr>
-          <w:p>
-            <w:pPr>
-              <w:ind w:hanging="107"/>
-              <w:jc w:val="center"/>
-              <w:rPr>
-                <w:rFonts w:ascii="Times" w:hAnsi="Times"/>
-              </w:rPr>
-            </w:pPr>
-            <w:r>
-              <w:rPr>
-                <w:rFonts w:ascii="Times" w:hAnsi="Times"/>
-              </w:rPr>
-              <w:t>REST API / CRUD</w:t>
-            </w:r>
-          </w:p>
-        </w:tc>
-        <w:tc>
-          <w:tcPr>
-            <w:tcW w:w="2284" w:type="dxa"/>
-          </w:tcPr>
-          <w:p>
-            <w:pPr>
-              <w:jc w:val="center"/>
-              <w:rPr>
-                <w:rFonts w:ascii="Times" w:hAnsi="Times"/>
-              </w:rPr>
-            </w:pPr>
-            <w:r>
-              <w:rPr>
-                <w:rFonts w:ascii="Times" w:hAnsi="Times"/>
-              </w:rPr>
-              <w:t>CSS3</w:t>
-            </w:r>
-          </w:p>
-        </w:tc>
-        <w:tc>
-          <w:tcPr>
-            <w:tcW w:w="2320" w:type="dxa"/>
-          </w:tcPr>
-          <w:p>
-            <w:pPr>
-              <w:jc w:val="center"/>
-              <w:rPr>
-                <w:rFonts w:ascii="Times" w:hAnsi="Times"/>
-              </w:rPr>
-            </w:pPr>
-            <w:r>
-              <w:rPr>
-                <w:rFonts w:ascii="Times" w:hAnsi="Times"/>
-              </w:rPr>
-              <w:t>PostgreSQL</w:t>
-            </w:r>
-          </w:p>
-        </w:tc>
-        <w:tc>
-          <w:tcPr>
-            <w:tcW w:w="2393" w:type="dxa"/>
-          </w:tcPr>
-          <w:p>
-            <w:pPr>
-              <w:jc w:val="center"/>
-              <w:rPr>
-                <w:rFonts w:ascii="Times" w:hAnsi="Times"/>
-              </w:rPr>
-            </w:pPr>
-            <w:r>
-              <w:rPr>
-                <w:rFonts w:ascii="Times" w:hAnsi="Times"/>
-              </w:rPr>
-              <w:t>Customer Service</w:t>
-            </w:r>
-          </w:p>
-        </w:tc>
-      </w:tr>
-      <w:tr>
-        <w:trPr>
-          <w:trHeight w:val="354"/>
-          <w:jc w:val="center"/>
-        </w:trPr>
-        <w:tc>
-          <w:tcPr>
-            <w:tcW w:w="2346" w:type="dxa"/>
-          </w:tcPr>
-          <w:p>
-            <w:pPr>
-              <w:ind w:hanging="107"/>
-              <w:jc w:val="center"/>
-              <w:rPr>
-                <w:rFonts w:ascii="Times" w:hAnsi="Times"/>
-              </w:rPr>
-            </w:pPr>
-            <w:r>
-              <w:rPr>
-                <w:rFonts w:ascii="Times" w:hAnsi="Times"/>
-              </w:rPr>
-              <w:t>Object-Oriented Programming</w:t>
-            </w:r>
-          </w:p>
-        </w:tc>
-        <w:tc>
-          <w:tcPr>
-            <w:tcW w:w="2284" w:type="dxa"/>
-          </w:tcPr>
-          <w:p>
-            <w:pPr>
-              <w:jc w:val="center"/>
-              <w:rPr>
-                <w:rFonts w:ascii="Times" w:hAnsi="Times"/>
-              </w:rPr>
-            </w:pPr>
-            <w:r>
-              <w:rPr>
-                <w:rFonts w:ascii="Times" w:hAnsi="Times"/>
-              </w:rPr>
-              <w:t>SCSS / SASS</w:t>
-            </w:r>
-          </w:p>
-        </w:tc>
-        <w:tc>
-          <w:tcPr>
-            <w:tcW w:w="2320" w:type="dxa"/>
-          </w:tcPr>
-          <w:p>
-            <w:pPr>
-              <w:jc w:val="center"/>
-              <w:rPr>
-                <w:rFonts w:ascii="Times" w:hAnsi="Times"/>
-              </w:rPr>
-            </w:pPr>
-            <w:r>
-              <w:rPr>
-                <w:rFonts w:ascii="Times" w:hAnsi="Times"/>
-              </w:rPr>
-              <w:t>MongoDB</w:t>
-            </w:r>
-          </w:p>
-        </w:tc>
-        <w:tc>
-          <w:tcPr>
-            <w:tcW w:w="2393" w:type="dxa"/>
-          </w:tcPr>
-          <w:p>
-            <w:pPr>
-              <w:jc w:val="center"/>
-              <w:rPr>
-                <w:rFonts w:ascii="Times" w:hAnsi="Times"/>
-              </w:rPr>
-            </w:pPr>
-            <w:r>
-              <w:rPr>
-                <w:rFonts w:ascii="Times" w:hAnsi="Times"/>
-              </w:rPr>
-              <w:t>Team Building</w:t>
-            </w:r>
-          </w:p>
-        </w:tc>
-      </w:tr>
-      <w:tr>
-        <w:trPr>
-          <w:trHeight w:val="354"/>
-          <w:jc w:val="center"/>
-        </w:trPr>
-        <w:tc>
-          <w:tcPr>
-            <w:tcW w:w="2346" w:type="dxa"/>
-          </w:tcPr>
-          <w:p>
-            <w:pPr>
-              <w:ind w:hanging="107"/>
-              <w:jc w:val="center"/>
-              <w:rPr>
-                <w:rFonts w:ascii="Times" w:hAnsi="Times"/>
-              </w:rPr>
-            </w:pPr>
-            <w:r>
-              <w:rPr>
-                <w:rFonts w:ascii="Times" w:hAnsi="Times"/>
-              </w:rPr>
-              <w:t>Agile</w:t>
-            </w:r>
-          </w:p>
-        </w:tc>
-        <w:tc>
-          <w:tcPr>
-            <w:tcW w:w="2284" w:type="dxa"/>
-          </w:tcPr>
-          <w:p>
-            <w:pPr>
-              <w:jc w:val="center"/>
-              <w:rPr>
-                <w:rFonts w:ascii="Times" w:hAnsi="Times"/>
-              </w:rPr>
-            </w:pPr>
-            <w:r>
-              <w:rPr>
-                <w:rFonts w:ascii="Times" w:hAnsi="Times"/>
-              </w:rPr>
-              <w:t>Bootstrap</w:t>
-            </w:r>
-          </w:p>
-        </w:tc>
-        <w:tc>
-          <w:tcPr>
-            <w:tcW w:w="2320" w:type="dxa"/>
-          </w:tcPr>
-          <w:p>
-            <w:pPr>
-              <w:jc w:val="center"/>
-              <w:rPr>
-                <w:rFonts w:ascii="Times" w:hAnsi="Times"/>
-              </w:rPr>
-            </w:pPr>
-            <w:r>
-              <w:rPr>
-                <w:rFonts w:ascii="Times" w:hAnsi="Times"/>
-              </w:rPr>
-              <w:t>AJAX</w:t>
-            </w:r>
-          </w:p>
-        </w:tc>
-        <w:tc>
-          <w:tcPr>
-            <w:tcW w:w="2393" w:type="dxa"/>
-          </w:tcPr>
-          <w:p>
-            <w:pPr>
-              <w:jc w:val="center"/>
-              <w:rPr>
-                <w:rFonts w:ascii="Times" w:hAnsi="Times"/>
-              </w:rPr>
-            </w:pPr>
-            <w:r>
-              <w:rPr>
-                <w:rFonts w:ascii="Times" w:hAnsi="Times"/>
-              </w:rPr>
-              <w:t>Communication</w:t>
-            </w:r>
-          </w:p>
-        </w:tc>
-      </w:tr>
-    </w:tbl>
-    <w:p>
-      <w:pPr>
-        <w:ind w:right="-270"/>
-      </w:pPr>
-    </w:p>
-    <w:p>
-      <w:pPr>
-        <w:spacing w:line="276" w:lineRule="auto"/>
-        <w:ind w:right="-270"/>
+      <w:r>
+        <w:rPr>
+          <w:rFonts w:ascii="Georgia" w:hAnsi="Georgia"/>
+          <w:b/>
+          <w:bCs/>
+          <w:color w:val="5B9BD5" w:themeColor="accent5"/>
+        </w:rPr>
+        <w:t>Languages</w:t>
+      </w:r>
+    </w:p>
+    <w:p>
+      <w:pPr>
+        <w:spacing w:line="276" w:lineRule="auto"/>
+        <w:rPr>
+          <w:rFonts w:ascii="Georgia" w:hAnsi="Georgia"/>
+          <w:color w:val="000000" w:themeColor="text1"/>
+        </w:rPr>
+      </w:pPr>
+      <w:r>
+        <w:rPr>
+          <w:rFonts w:ascii="Georgia" w:hAnsi="Georgia"/>
+          <w:color w:val="000000" w:themeColor="text1"/>
+        </w:rPr>
+        <w:t>JavaScript</w:t>
+      </w:r>
+    </w:p>
+    <w:p>
+      <w:pPr>
+        <w:spacing w:line="276" w:lineRule="auto"/>
+        <w:rPr>
+          <w:rFonts w:ascii="Georgia" w:hAnsi="Georgia"/>
+          <w:color w:val="000000" w:themeColor="text1"/>
+        </w:rPr>
+      </w:pPr>
+      <w:r>
+        <w:rPr>
+          <w:rFonts w:ascii="Georgia" w:hAnsi="Georgia"/>
+          <w:color w:val="000000" w:themeColor="text1"/>
+        </w:rPr>
+        <w:t>HTML</w:t>
+      </w:r>
+    </w:p>
+    <w:p>
+      <w:pPr>
+        <w:spacing w:line="276" w:lineRule="auto"/>
+        <w:rPr>
+          <w:rFonts w:ascii="Georgia" w:hAnsi="Georgia"/>
+          <w:color w:val="000000" w:themeColor="text1"/>
+        </w:rPr>
+      </w:pPr>
+      <w:r>
+        <w:rPr>
+          <w:rFonts w:ascii="Georgia" w:hAnsi="Georgia"/>
+          <w:color w:val="000000" w:themeColor="text1"/>
+        </w:rPr>
+        <w:t>CSS / SCSS</w:t>
+      </w:r>
+    </w:p>
+    <w:p>
+      <w:pPr>
+        <w:spacing w:line="276" w:lineRule="auto"/>
+        <w:rPr>
+          <w:rFonts w:ascii="Georgia" w:hAnsi="Georgia"/>
+          <w:color w:val="000000" w:themeColor="text1"/>
+        </w:rPr>
+      </w:pPr>
+      <w:r>
+        <w:rPr>
+          <w:rFonts w:ascii="Georgia" w:hAnsi="Georgia"/>
+          <w:color w:val="000000" w:themeColor="text1"/>
+        </w:rPr>
+        <w:t>Python</w:t>
+      </w:r>
+    </w:p>
+    <w:p>
+      <w:pPr>
+        <w:spacing w:line="276" w:lineRule="auto"/>
+        <w:rPr>
+          <w:rFonts w:ascii="Georgia" w:hAnsi="Georgia"/>
+          <w:color w:val="000000" w:themeColor="text1"/>
+        </w:rPr>
+      </w:pPr>
+    </w:p>
+    <w:p>
+      <w:pPr>
+        <w:spacing w:line="276" w:lineRule="auto"/>
+        <w:rPr>
+          <w:rFonts w:ascii="Georgia" w:hAnsi="Georgia"/>
+          <w:b/>
+          <w:bCs/>
+          <w:color w:val="5B9BD5" w:themeColor="accent5"/>
+        </w:rPr>
+      </w:pPr>
+      <w:r>
+        <w:rPr>
+          <w:rFonts w:ascii="Georgia" w:hAnsi="Georgia"/>
+          <w:b/>
+          <w:bCs/>
+          <w:color w:val="5B9BD5" w:themeColor="accent5"/>
+        </w:rPr>
+        <w:t>Libraries</w:t>
+      </w:r>
+    </w:p>
+    <w:p>
+      <w:pPr>
+        <w:spacing w:line="276" w:lineRule="auto"/>
+        <w:rPr>
+          <w:rFonts w:ascii="Georgia" w:hAnsi="Georgia"/>
+          <w:color w:val="000000" w:themeColor="text1"/>
+        </w:rPr>
+      </w:pPr>
+      <w:r>
+        <w:rPr>
+          <w:rFonts w:ascii="Georgia" w:hAnsi="Georgia"/>
+          <w:color w:val="000000" w:themeColor="text1"/>
+        </w:rPr>
+        <w:t>React</w:t>
+      </w:r>
+    </w:p>
+    <w:p>
+      <w:pPr>
+        <w:spacing w:line="276" w:lineRule="auto"/>
+        <w:rPr>
+          <w:rFonts w:ascii="Georgia" w:hAnsi="Georgia"/>
+          <w:color w:val="000000" w:themeColor="text1"/>
+        </w:rPr>
+      </w:pPr>
+      <w:r>
+        <w:rPr>
+          <w:rFonts w:ascii="Georgia" w:hAnsi="Georgia"/>
+          <w:color w:val="000000" w:themeColor="text1"/>
+        </w:rPr>
+        <w:t>Django</w:t>
+      </w:r>
+    </w:p>
+    <w:p>
+      <w:pPr>
+        <w:autoSpaceDE w:val="0"/>
+        <w:autoSpaceDN w:val="0"/>
+        <w:adjustRightInd w:val="0"/>
+        <w:spacing w:line="276" w:lineRule="auto"/>
+        <w:rPr>
+          <w:rFonts w:ascii="Georgia" w:hAnsi="Georgia" w:cs="AppleSystemUIFont"/>
+        </w:rPr>
+      </w:pPr>
+      <w:r>
+        <w:rPr>
+          <w:rFonts w:ascii="Georgia" w:hAnsi="Georgia" w:cs="AppleSystemUIFont"/>
+        </w:rPr>
+        <w:t>Node</w:t>
+      </w:r>
+    </w:p>
+    <w:p>
+      <w:pPr>
+        <w:autoSpaceDE w:val="0"/>
+        <w:autoSpaceDN w:val="0"/>
+        <w:adjustRightInd w:val="0"/>
+        <w:spacing w:line="276" w:lineRule="auto"/>
+        <w:rPr>
+          <w:rFonts w:ascii="Georgia" w:hAnsi="Georgia" w:cs="AppleSystemUIFont"/>
+        </w:rPr>
+      </w:pPr>
+      <w:r>
+        <w:rPr>
+          <w:rFonts w:ascii="Georgia" w:hAnsi="Georgia" w:cs="AppleSystemUIFont"/>
+        </w:rPr>
+        <w:t>Express</w:t>
+      </w:r>
+    </w:p>
+    <w:p>
+      <w:pPr>
+        <w:autoSpaceDE w:val="0"/>
+        <w:autoSpaceDN w:val="0"/>
+        <w:adjustRightInd w:val="0"/>
+        <w:spacing w:line="276" w:lineRule="auto"/>
+        <w:rPr>
+          <w:rFonts w:ascii="Georgia" w:hAnsi="Georgia" w:cs="AppleSystemUIFont"/>
+        </w:rPr>
+      </w:pPr>
+      <w:r>
+        <w:rPr>
+          <w:rFonts w:ascii="Georgia" w:hAnsi="Georgia" w:cs="AppleSystemUIFont"/>
+        </w:rPr>
+        <w:t>MongoD</w:t>
+      </w:r>
+      <w:r>
+        <w:rPr>
+          <w:rFonts w:ascii="Georgia" w:hAnsi="Georgia" w:cs="AppleSystemUIFont"/>
+        </w:rPr>
+        <w:t>B</w:t>
+      </w:r>
+    </w:p>
+    <w:p>
+      <w:pPr>
+        <w:autoSpaceDE w:val="0"/>
+        <w:autoSpaceDN w:val="0"/>
+        <w:adjustRightInd w:val="0"/>
+        <w:spacing w:line="276" w:lineRule="auto"/>
+        <w:rPr>
+          <w:rFonts w:ascii="Georgia" w:hAnsi="Georgia" w:cs="AppleSystemUIFont"/>
+        </w:rPr>
+      </w:pPr>
+      <w:r>
+        <w:rPr>
+          <w:rFonts w:ascii="Georgia" w:hAnsi="Georgia" w:cs="AppleSystemUIFont"/>
+        </w:rPr>
+        <w:t>SQL</w:t>
+      </w:r>
+    </w:p>
+    <w:p>
+      <w:pPr>
+        <w:autoSpaceDE w:val="0"/>
+        <w:autoSpaceDN w:val="0"/>
+        <w:adjustRightInd w:val="0"/>
+        <w:spacing w:line="276" w:lineRule="auto"/>
+        <w:rPr>
+          <w:rFonts w:ascii="Georgia" w:hAnsi="Georgia" w:cs="AppleSystemUIFont"/>
+        </w:rPr>
+      </w:pPr>
+      <w:r>
+        <w:rPr>
+          <w:rFonts w:ascii="Georgia" w:hAnsi="Georgia" w:cs="AppleSystemUIFont"/>
+        </w:rPr>
+        <w:t>PostgreSQL</w:t>
+      </w:r>
+    </w:p>
+    <w:p>
+      <w:pPr>
+        <w:autoSpaceDE w:val="0"/>
+        <w:autoSpaceDN w:val="0"/>
+        <w:adjustRightInd w:val="0"/>
+        <w:spacing w:line="276" w:lineRule="auto"/>
+        <w:rPr>
+          <w:rFonts w:ascii="Georgia" w:hAnsi="Georgia" w:cs="AppleSystemUIFont"/>
+        </w:rPr>
+      </w:pPr>
+      <w:r>
+        <w:rPr>
+          <w:rFonts w:ascii="Georgia" w:hAnsi="Georgia" w:cs="AppleSystemUIFont"/>
+        </w:rPr>
+        <w:t>AJAX</w:t>
+      </w:r>
+    </w:p>
+    <w:p>
+      <w:pPr>
+        <w:spacing w:line="276" w:lineRule="auto"/>
+        <w:rPr>
+          <w:rFonts w:ascii="Georgia" w:hAnsi="Georgia" w:cs="AppleSystemUIFont"/>
+        </w:rPr>
+      </w:pPr>
+      <w:r>
+        <w:rPr>
+          <w:rFonts w:ascii="Georgia" w:hAnsi="Georgia" w:cs="AppleSystemUIFont"/>
+        </w:rPr>
+        <w:t>Bootstrap</w:t>
+      </w:r>
+    </w:p>
+    <w:p>
+      <w:pPr>
+        <w:spacing w:line="276" w:lineRule="auto"/>
+        <w:rPr>
+          <w:rFonts w:ascii="Georgia" w:hAnsi="Georgia"/>
+          <w:color w:val="000000" w:themeColor="text1"/>
+        </w:rPr>
+      </w:pPr>
+    </w:p>
+    <w:p>
+      <w:pPr>
+        <w:spacing w:line="276" w:lineRule="auto"/>
+        <w:rPr>
+          <w:rFonts w:ascii="Georgia" w:hAnsi="Georgia"/>
+          <w:b/>
+          <w:bCs/>
+          <w:color w:val="5B9BD5" w:themeColor="accent5"/>
+        </w:rPr>
+      </w:pPr>
+      <w:r>
+        <w:rPr>
+          <w:rFonts w:ascii="Georgia" w:hAnsi="Georgia"/>
+          <w:b/>
+          <w:bCs/>
+          <w:color w:val="5B9BD5" w:themeColor="accent5"/>
+        </w:rPr>
+        <w:t>Skills</w:t>
+      </w:r>
+    </w:p>
+    <w:p>
+      <w:pPr>
+        <w:autoSpaceDE w:val="0"/>
+        <w:autoSpaceDN w:val="0"/>
+        <w:adjustRightInd w:val="0"/>
+        <w:spacing w:line="276" w:lineRule="auto"/>
+        <w:rPr>
+          <w:rFonts w:ascii="Georgia" w:hAnsi="Georgia" w:cs="AppleSystemUIFont"/>
+        </w:rPr>
+      </w:pPr>
+      <w:r>
+        <w:rPr>
+          <w:rFonts w:ascii="Georgia" w:hAnsi="Georgia" w:cs="AppleSystemUIFont"/>
+        </w:rPr>
+        <w:t>Software Architecture</w:t>
+      </w:r>
+    </w:p>
+    <w:p>
+      <w:pPr>
+        <w:autoSpaceDE w:val="0"/>
+        <w:autoSpaceDN w:val="0"/>
+        <w:adjustRightInd w:val="0"/>
+        <w:spacing w:line="276" w:lineRule="auto"/>
+        <w:rPr>
+          <w:rFonts w:ascii="Georgia" w:hAnsi="Georgia" w:cs="AppleSystemUIFont"/>
+        </w:rPr>
+      </w:pPr>
+      <w:r>
+        <w:rPr>
+          <w:rFonts w:ascii="Georgia" w:hAnsi="Georgia" w:cs="AppleSystemUIFont"/>
+        </w:rPr>
+        <w:t>Object-Oriented Programming</w:t>
+      </w:r>
+    </w:p>
+    <w:p>
+      <w:pPr>
+        <w:autoSpaceDE w:val="0"/>
+        <w:autoSpaceDN w:val="0"/>
+        <w:adjustRightInd w:val="0"/>
+        <w:spacing w:line="276" w:lineRule="auto"/>
+        <w:rPr>
+          <w:rFonts w:ascii="Georgia" w:hAnsi="Georgia" w:cs="AppleSystemUIFont"/>
+        </w:rPr>
+      </w:pPr>
+      <w:r>
+        <w:rPr>
+          <w:rFonts w:ascii="Georgia" w:hAnsi="Georgia" w:cs="AppleSystemUIFont"/>
+        </w:rPr>
+        <w:t>REST API</w:t>
+      </w:r>
+      <w:r>
+        <w:rPr>
+          <w:rFonts w:ascii="Georgia" w:hAnsi="Georgia" w:cs="AppleSystemUIFont"/>
+        </w:rPr>
+        <w:t>s</w:t>
+      </w:r>
+    </w:p>
+    <w:p>
+      <w:pPr>
+        <w:autoSpaceDE w:val="0"/>
+        <w:autoSpaceDN w:val="0"/>
+        <w:adjustRightInd w:val="0"/>
+        <w:spacing w:line="276" w:lineRule="auto"/>
+        <w:rPr>
+          <w:rFonts w:ascii="Georgia" w:hAnsi="Georgia" w:cs="AppleSystemUIFont"/>
+        </w:rPr>
+      </w:pPr>
+      <w:r>
+        <w:rPr>
+          <w:rFonts w:ascii="Georgia" w:hAnsi="Georgia" w:cs="AppleSystemUIFont"/>
+        </w:rPr>
+        <w:t>AWS</w:t>
+      </w:r>
+    </w:p>
+    <w:p>
+      <w:pPr>
+        <w:autoSpaceDE w:val="0"/>
+        <w:autoSpaceDN w:val="0"/>
+        <w:adjustRightInd w:val="0"/>
+        <w:spacing w:line="276" w:lineRule="auto"/>
+        <w:rPr>
+          <w:rFonts w:ascii="Georgia" w:hAnsi="Georgia" w:cs="AppleSystemUIFont"/>
+        </w:rPr>
+      </w:pPr>
+      <w:r>
+        <w:rPr>
+          <w:rFonts w:ascii="Georgia" w:hAnsi="Georgia" w:cs="AppleSystemUIFont"/>
+        </w:rPr>
+        <w:t>Microsoft Office</w:t>
+      </w:r>
+    </w:p>
+    <w:p>
+      <w:pPr>
+        <w:autoSpaceDE w:val="0"/>
+        <w:autoSpaceDN w:val="0"/>
+        <w:adjustRightInd w:val="0"/>
+        <w:spacing w:line="276" w:lineRule="auto"/>
+        <w:rPr>
+          <w:rFonts w:ascii="Georgia" w:hAnsi="Georgia" w:cs="AppleSystemUIFont"/>
+        </w:rPr>
+      </w:pPr>
+      <w:r>
+        <w:rPr>
+          <w:rFonts w:ascii="Georgia" w:hAnsi="Georgia" w:cs="AppleSystemUIFont"/>
+        </w:rPr>
+        <w:t>Adobe Suite</w:t>
+      </w:r>
+    </w:p>
+    <w:p>
+      <w:pPr>
+        <w:autoSpaceDE w:val="0"/>
+        <w:autoSpaceDN w:val="0"/>
+        <w:adjustRightInd w:val="0"/>
+        <w:spacing w:line="276" w:lineRule="auto"/>
+        <w:rPr>
+          <w:rFonts w:ascii="Georgia" w:hAnsi="Georgia" w:cs="AppleSystemUIFont"/>
+        </w:rPr>
+      </w:pPr>
+      <w:r>
+        <w:rPr>
+          <w:rFonts w:ascii="Georgia" w:hAnsi="Georgia" w:cs="AppleSystemUIFont"/>
+        </w:rPr>
+        <w:t>Research</w:t>
+      </w:r>
+    </w:p>
+    <w:p>
+      <w:pPr>
+        <w:spacing w:line="276" w:lineRule="auto"/>
+        <w:rPr>
+          <w:rFonts w:ascii="Georgia" w:hAnsi="Georgia" w:cs="AppleSystemUIFont"/>
+        </w:rPr>
+      </w:pPr>
+      <w:r>
+        <w:rPr>
+          <w:rFonts w:ascii="Georgia" w:hAnsi="Georgia" w:cs="AppleSystemUIFont"/>
+        </w:rPr>
+        <w:t>Communication</w:t>
+      </w:r>
+    </w:p>
+    <w:p>
+      <w:pPr>
+        <w:spacing w:line="276" w:lineRule="auto"/>
+        <w:rPr>
+          <w:rFonts w:ascii="Georgia" w:hAnsi="Georgia"/>
+          <w:color w:val="5B9BD5" w:themeColor="accent5"/>
+        </w:rPr>
+      </w:pPr>
+      <w:r>
+        <w:rPr>
+          <w:rFonts w:ascii="Georgia" w:hAnsi="Georgia" w:cs="AppleSystemUIFont"/>
+        </w:rPr>
+        <w:t>Troubleshooting</w:t>
+      </w:r>
+    </w:p>
+    <w:p>
+      <w:pPr>
+        <w:spacing w:line="276" w:lineRule="auto"/>
+        <w:rPr>
+          <w:rFonts w:ascii="Georgia" w:hAnsi="Georgia"/>
+          <w:color w:val="5B9BD5" w:themeColor="accent5"/>
+        </w:rPr>
+      </w:pPr>
+      <w:r>
         <w:rPr>
           <w:rFonts w:ascii="Georgia" w:hAnsi="Georgia"/>
           <w:b/>
@@ -723,8 +765,478 @@
           <w:sz w:val="28"/>
           <w:szCs w:val="28"/>
         </w:rPr>
-      </w:pPr>
-      <w:r>
+        <w:t>Projects</w:t>
+      </w:r>
+    </w:p>
+    <w:p>
+      <w:pPr>
+        <w:spacing w:line="276" w:lineRule="auto"/>
+        <w:rPr>
+          <w:rFonts w:ascii="Times" w:hAnsi="Times" w:cs="Publico Text"/>
+          <w:b/>
+          <w:bCs/>
+          <w:color w:val="000000"/>
+        </w:rPr>
+      </w:pPr>
+      <w:proofErr w:type="spellStart"/>
+      <w:r>
+        <w:rPr>
+          <w:rFonts w:ascii="Times" w:hAnsi="Times" w:cs="Publico Text"/>
+          <w:b/>
+          <w:bCs/>
+          <w:color w:val="000000"/>
+        </w:rPr>
+        <w:t>ParkPal</w:t>
+      </w:r>
+      <w:proofErr w:type="spellEnd"/>
+      <w:r>
+        <w:rPr>
+          <w:rFonts w:ascii="Times" w:hAnsi="Times" w:cs="Publico Text"/>
+          <w:b/>
+          <w:bCs/>
+          <w:color w:val="000000"/>
+        </w:rPr>
+        <w:t xml:space="preserve"> (parking-app)</w:t>
+      </w:r>
+    </w:p>
+    <w:p>
+      <w:pPr>
+        <w:spacing w:line="276" w:lineRule="auto"/>
+        <w:rPr>
+          <w:rFonts w:ascii="Times" w:hAnsi="Times" w:cs="Publico Text"/>
+          <w:color w:val="000000"/>
+        </w:rPr>
+      </w:pPr>
+      <w:r>
+        <w:rPr>
+          <w:rFonts w:ascii="Times" w:hAnsi="Times" w:cs="Publico Text"/>
+          <w:color w:val="000000"/>
+        </w:rPr>
+        <w:t>P</w:t>
+      </w:r>
+      <w:r>
+        <w:rPr>
+          <w:rFonts w:ascii="Times" w:hAnsi="Times" w:cs="Publico Text"/>
+          <w:color w:val="000000"/>
+        </w:rPr>
+        <w:t>arking application</w:t>
+      </w:r>
+      <w:r>
+        <w:rPr>
+          <w:rFonts w:ascii="Times" w:hAnsi="Times" w:cs="Publico Text"/>
+          <w:color w:val="000000"/>
+        </w:rPr>
+        <w:t xml:space="preserve"> made with MERN stack</w:t>
+      </w:r>
+      <w:r>
+        <w:rPr>
+          <w:rFonts w:ascii="Times" w:hAnsi="Times" w:cs="Publico Text"/>
+          <w:color w:val="000000"/>
+        </w:rPr>
+        <w:t xml:space="preserve"> using Geolocation </w:t>
+      </w:r>
+      <w:r>
+        <w:rPr>
+          <w:rFonts w:ascii="Times" w:hAnsi="Times" w:cs="Publico Text"/>
+          <w:color w:val="000000"/>
+        </w:rPr>
+        <w:t>with</w:t>
+      </w:r>
+      <w:r>
+        <w:rPr>
+          <w:rFonts w:ascii="Times" w:hAnsi="Times" w:cs="Publico Text"/>
+          <w:color w:val="000000"/>
+        </w:rPr>
+        <w:t xml:space="preserve"> the haversine formula</w:t>
+      </w:r>
+      <w:r>
+        <w:rPr>
+          <w:rFonts w:ascii="Times" w:hAnsi="Times" w:cs="Publico Text"/>
+          <w:color w:val="000000"/>
+        </w:rPr>
+        <w:t>.</w:t>
+      </w:r>
+      <w:r>
+        <w:rPr>
+          <w:rFonts w:ascii="Times" w:hAnsi="Times" w:cs="Publico Text"/>
+          <w:color w:val="000000"/>
+        </w:rPr>
+        <w:t xml:space="preserve"> When you’re near a </w:t>
+      </w:r>
+      <w:proofErr w:type="spellStart"/>
+      <w:r>
+        <w:rPr>
+          <w:rFonts w:ascii="Times" w:hAnsi="Times" w:cs="Publico Text"/>
+          <w:color w:val="000000"/>
+        </w:rPr>
+        <w:t>ParkPal</w:t>
+      </w:r>
+      <w:proofErr w:type="spellEnd"/>
+      <w:r>
+        <w:rPr>
+          <w:rFonts w:ascii="Times" w:hAnsi="Times" w:cs="Publico Text"/>
+          <w:color w:val="000000"/>
+        </w:rPr>
+        <w:t xml:space="preserve"> parking lot, you</w:t>
+      </w:r>
+      <w:r>
+        <w:rPr>
+          <w:rFonts w:ascii="Times" w:hAnsi="Times" w:cs="Publico Text"/>
+          <w:color w:val="000000"/>
+        </w:rPr>
+        <w:t>r</w:t>
+      </w:r>
+      <w:r>
+        <w:rPr>
+          <w:rFonts w:ascii="Times" w:hAnsi="Times" w:cs="Publico Text"/>
+          <w:color w:val="000000"/>
+        </w:rPr>
+        <w:t xml:space="preserve"> phone will alert</w:t>
+      </w:r>
+      <w:r>
+        <w:rPr>
+          <w:rFonts w:ascii="Times" w:hAnsi="Times" w:cs="Publico Text"/>
+          <w:color w:val="000000"/>
+        </w:rPr>
+        <w:t xml:space="preserve"> you</w:t>
+      </w:r>
+      <w:r>
+        <w:rPr>
+          <w:rFonts w:ascii="Times" w:hAnsi="Times" w:cs="Publico Text"/>
+          <w:color w:val="000000"/>
+        </w:rPr>
+        <w:t>. Park your car, set the amount of time you’d like to stay, and hit park!</w:t>
+      </w:r>
+    </w:p>
+    <w:p>
+      <w:pPr>
+        <w:spacing w:line="276" w:lineRule="auto"/>
+        <w:rPr>
+          <w:rFonts w:ascii="Times" w:hAnsi="Times"/>
+          <w:b/>
+          <w:bCs/>
+          <w:color w:val="000000" w:themeColor="text1"/>
+        </w:rPr>
+      </w:pPr>
+    </w:p>
+    <w:p>
+      <w:pPr>
+        <w:spacing w:line="276" w:lineRule="auto"/>
+        <w:rPr>
+          <w:rFonts w:ascii="Times" w:hAnsi="Times" w:cs="Publico Text"/>
+          <w:color w:val="000000"/>
+        </w:rPr>
+      </w:pPr>
+      <w:r>
+        <w:rPr>
+          <w:rFonts w:ascii="Times" w:hAnsi="Times" w:cs="Publico Text"/>
+          <w:b/>
+          <w:bCs/>
+          <w:color w:val="000000"/>
+        </w:rPr>
+        <w:t>Game</w:t>
+      </w:r>
+      <w:r>
+        <w:rPr>
+          <w:rFonts w:ascii="Times" w:hAnsi="Times" w:cs="Publico Text"/>
+          <w:b/>
+          <w:bCs/>
+          <w:color w:val="000000"/>
+        </w:rPr>
+        <w:t xml:space="preserve"> P</w:t>
+      </w:r>
+      <w:r>
+        <w:rPr>
+          <w:rFonts w:ascii="Times" w:hAnsi="Times" w:cs="Publico Text"/>
+          <w:b/>
+          <w:bCs/>
+          <w:color w:val="000000"/>
+        </w:rPr>
+        <w:t>itch</w:t>
+      </w:r>
+      <w:r>
+        <w:rPr>
+          <w:rFonts w:ascii="Times" w:hAnsi="Times" w:cs="Publico Text"/>
+          <w:color w:val="000000"/>
+        </w:rPr>
+        <w:t xml:space="preserve"> </w:t>
+      </w:r>
+    </w:p>
+    <w:p>
+      <w:pPr>
+        <w:spacing w:line="276" w:lineRule="auto"/>
+        <w:rPr>
+          <w:rFonts w:ascii="Times" w:hAnsi="Times"/>
+          <w:color w:val="000000" w:themeColor="text1"/>
+        </w:rPr>
+      </w:pPr>
+      <w:r>
+        <w:rPr>
+          <w:rFonts w:ascii="Times" w:hAnsi="Times" w:cs="Publico Text"/>
+          <w:color w:val="000000"/>
+        </w:rPr>
+        <w:t>Django / React a</w:t>
+      </w:r>
+      <w:r>
+        <w:rPr>
+          <w:rFonts w:ascii="Times" w:hAnsi="Times" w:cs="Publico Text"/>
+          <w:color w:val="000000"/>
+        </w:rPr>
+        <w:t>pplication for investors to find game studios to support.</w:t>
+      </w:r>
+      <w:r>
+        <w:rPr>
+          <w:rFonts w:ascii="Times" w:hAnsi="Times"/>
+          <w:b/>
+          <w:bCs/>
+          <w:color w:val="000000" w:themeColor="text1"/>
+        </w:rPr>
+        <w:t xml:space="preserve"> </w:t>
+      </w:r>
+      <w:r>
+        <w:rPr>
+          <w:rFonts w:ascii="Times" w:hAnsi="Times"/>
+          <w:color w:val="000000" w:themeColor="text1"/>
+        </w:rPr>
+        <w:t>Getting funded in the game industry can be tough. Game Pitch brings the investors to studios so they can do what they love most.</w:t>
+      </w:r>
+      <w:r>
+        <w:rPr>
+          <w:rFonts w:ascii="Times" w:hAnsi="Times"/>
+          <w:color w:val="000000" w:themeColor="text1"/>
+        </w:rPr>
+        <w:t xml:space="preserve"> This Application is carefully architected with Django associations.</w:t>
+      </w:r>
+    </w:p>
+    <w:p>
+      <w:pPr>
+        <w:spacing w:line="276" w:lineRule="auto"/>
+        <w:rPr>
+          <w:rFonts w:ascii="Times" w:hAnsi="Times" w:cs="Publico Text"/>
+          <w:color w:val="000000"/>
+        </w:rPr>
+      </w:pPr>
+    </w:p>
+    <w:p>
+      <w:pPr>
+        <w:spacing w:line="276" w:lineRule="auto"/>
+        <w:rPr>
+          <w:rFonts w:ascii="Times" w:hAnsi="Times" w:cs="Publico Text"/>
+          <w:b/>
+          <w:bCs/>
+          <w:color w:val="000000"/>
+        </w:rPr>
+      </w:pPr>
+      <w:r>
+        <w:rPr>
+          <w:rFonts w:ascii="Times" w:hAnsi="Times" w:cs="Publico Text"/>
+          <w:b/>
+          <w:bCs/>
+          <w:color w:val="000000"/>
+        </w:rPr>
+        <w:t xml:space="preserve">Rotten-Bananas </w:t>
+      </w:r>
+    </w:p>
+    <w:p>
+      <w:pPr>
+        <w:spacing w:line="276" w:lineRule="auto"/>
+        <w:rPr>
+          <w:rFonts w:ascii="Times" w:hAnsi="Times" w:cs="Publico Text"/>
+          <w:color w:val="000000"/>
+        </w:rPr>
+      </w:pPr>
+      <w:r>
+        <w:rPr>
+          <w:rFonts w:ascii="Times" w:hAnsi="Times" w:cs="Publico Text"/>
+          <w:color w:val="000000"/>
+        </w:rPr>
+        <w:t>MEHN application;</w:t>
+      </w:r>
+      <w:r>
+        <w:rPr>
+          <w:rFonts w:ascii="Times" w:hAnsi="Times" w:cs="Publico Text"/>
+          <w:color w:val="000000"/>
+        </w:rPr>
+        <w:t xml:space="preserve"> The</w:t>
+      </w:r>
+      <w:r>
+        <w:rPr>
+          <w:rFonts w:ascii="Times" w:hAnsi="Times" w:cs="Publico Text"/>
+          <w:color w:val="000000"/>
+        </w:rPr>
+        <w:t xml:space="preserve"> </w:t>
+      </w:r>
+      <w:r>
+        <w:rPr>
+          <w:rFonts w:ascii="Times" w:hAnsi="Times" w:cs="Publico Text"/>
+          <w:color w:val="000000"/>
+        </w:rPr>
+        <w:t>Rotten Tomatoes for Video Games.</w:t>
+      </w:r>
+      <w:r>
+        <w:rPr>
+          <w:rFonts w:ascii="Times" w:hAnsi="Times" w:cs="Publico Text"/>
+          <w:color w:val="000000"/>
+        </w:rPr>
+        <w:t xml:space="preserve"> Create posts, ratings, and comment your thoughts for each title.</w:t>
+      </w:r>
+      <w:r>
+        <w:rPr>
+          <w:rFonts w:ascii="Times" w:hAnsi="Times" w:cs="Publico Text"/>
+          <w:color w:val="000000"/>
+        </w:rPr>
+        <w:t xml:space="preserve"> This application uses </w:t>
+      </w:r>
+      <w:r>
+        <w:rPr>
+          <w:rFonts w:ascii="Times" w:hAnsi="Times" w:cs="Publico Text"/>
+          <w:color w:val="000000"/>
+        </w:rPr>
+        <w:t>from scratch</w:t>
+      </w:r>
+      <w:r>
+        <w:rPr>
+          <w:rFonts w:ascii="Times" w:hAnsi="Times" w:cs="Publico Text"/>
+          <w:color w:val="000000"/>
+        </w:rPr>
+        <w:t xml:space="preserve"> associations into MongoDB.</w:t>
+      </w:r>
+    </w:p>
+    <w:p>
+      <w:pPr>
+        <w:spacing w:line="276" w:lineRule="auto"/>
+        <w:rPr>
+          <w:rFonts w:ascii="Times" w:hAnsi="Times" w:cs="Publico Text"/>
+          <w:color w:val="000000"/>
+        </w:rPr>
+      </w:pPr>
+    </w:p>
+    <w:p>
+      <w:pPr>
+        <w:spacing w:line="276" w:lineRule="auto"/>
+        <w:rPr>
+          <w:rFonts w:ascii="Times" w:hAnsi="Times" w:cs="Publico Text"/>
+          <w:b/>
+          <w:bCs/>
+          <w:color w:val="000000"/>
+        </w:rPr>
+      </w:pPr>
+      <w:proofErr w:type="spellStart"/>
+      <w:r>
+        <w:rPr>
+          <w:rFonts w:ascii="Times" w:hAnsi="Times" w:cs="Publico Text"/>
+          <w:b/>
+          <w:bCs/>
+          <w:color w:val="000000"/>
+        </w:rPr>
+        <w:t>BlackJack</w:t>
+      </w:r>
+      <w:proofErr w:type="spellEnd"/>
+    </w:p>
+    <w:p>
+      <w:pPr>
+        <w:spacing w:line="276" w:lineRule="auto"/>
+        <w:rPr>
+          <w:rFonts w:ascii="Times" w:hAnsi="Times" w:cs="Publico Text"/>
+          <w:color w:val="000000"/>
+        </w:rPr>
+      </w:pPr>
+      <w:r>
+        <w:rPr>
+          <w:rFonts w:ascii="Times" w:hAnsi="Times" w:cs="Publico Text"/>
+          <w:color w:val="000000"/>
+        </w:rPr>
+        <w:t>The virtual card game</w:t>
+      </w:r>
+      <w:r>
+        <w:rPr>
+          <w:rFonts w:ascii="Times" w:hAnsi="Times" w:cs="Publico Text"/>
+          <w:color w:val="000000"/>
+        </w:rPr>
+        <w:t xml:space="preserve">, </w:t>
+      </w:r>
+      <w:proofErr w:type="spellStart"/>
+      <w:r>
+        <w:rPr>
+          <w:rFonts w:ascii="Times" w:hAnsi="Times" w:cs="Publico Text"/>
+          <w:color w:val="000000"/>
+        </w:rPr>
+        <w:t>BlackJack</w:t>
+      </w:r>
+      <w:proofErr w:type="spellEnd"/>
+      <w:r>
+        <w:rPr>
+          <w:rFonts w:ascii="Times" w:hAnsi="Times" w:cs="Publico Text"/>
+          <w:color w:val="000000"/>
+        </w:rPr>
+        <w:t xml:space="preserve"> made with </w:t>
+      </w:r>
+      <w:r>
+        <w:rPr>
+          <w:rFonts w:ascii="Times" w:hAnsi="Times" w:cs="Publico Text"/>
+          <w:color w:val="000000"/>
+        </w:rPr>
+        <w:t xml:space="preserve">HTML, CSS, </w:t>
+      </w:r>
+      <w:r>
+        <w:rPr>
+          <w:rFonts w:ascii="Times" w:hAnsi="Times" w:cs="Publico Text"/>
+          <w:color w:val="000000"/>
+        </w:rPr>
+        <w:t xml:space="preserve">and </w:t>
+      </w:r>
+      <w:r>
+        <w:rPr>
+          <w:rFonts w:ascii="Times" w:hAnsi="Times" w:cs="Publico Text"/>
+          <w:color w:val="000000"/>
+        </w:rPr>
+        <w:t>JavaScript</w:t>
+      </w:r>
+      <w:r>
+        <w:rPr>
+          <w:rFonts w:ascii="Times" w:hAnsi="Times" w:cs="Publico Text"/>
+          <w:color w:val="000000"/>
+        </w:rPr>
+        <w:t>.</w:t>
+      </w:r>
+      <w:r>
+        <w:rPr>
+          <w:rFonts w:ascii="Times" w:hAnsi="Times" w:cs="Publico Text"/>
+          <w:color w:val="000000"/>
+        </w:rPr>
+        <w:t xml:space="preserve"> </w:t>
+      </w:r>
+      <w:proofErr w:type="gramStart"/>
+      <w:r>
+        <w:rPr>
+          <w:rFonts w:ascii="Times" w:hAnsi="Times" w:cs="Publico Text"/>
+          <w:color w:val="000000"/>
+        </w:rPr>
+        <w:t>Place bets,</w:t>
+      </w:r>
+      <w:proofErr w:type="gramEnd"/>
+      <w:r>
+        <w:rPr>
+          <w:rFonts w:ascii="Times" w:hAnsi="Times" w:cs="Publico Text"/>
+          <w:color w:val="000000"/>
+        </w:rPr>
+        <w:t xml:space="preserve"> double your money, or lose out to the dealer.</w:t>
+      </w:r>
+    </w:p>
+    <w:p>
+      <w:pPr>
+        <w:pStyle w:val="ListParagraph"/>
+        <w:spacing w:line="276" w:lineRule="auto"/>
+        <w:ind w:left="0"/>
+        <w:rPr>
+          <w:rFonts w:ascii="Times" w:hAnsi="Times" w:cs="Publico Text"/>
+          <w:color w:val="000000"/>
+        </w:rPr>
+      </w:pPr>
+    </w:p>
+    <w:p>
+      <w:pPr>
+        <w:spacing w:line="276" w:lineRule="auto"/>
         <w:rPr>
           <w:rFonts w:ascii="Georgia" w:hAnsi="Georgia"/>
           <w:b/>
@@ -733,247 +1245,8 @@
           <w:sz w:val="28"/>
           <w:szCs w:val="28"/>
         </w:rPr>
-        <w:t>Education</w:t>
-      </w:r>
-    </w:p>
-    <w:p>
-      <w:pPr>
-        <w:spacing w:line="276" w:lineRule="auto"/>
-        <w:ind w:right="-270"/>
-        <w:rPr>
-          <w:rFonts w:ascii="Times" w:hAnsi="Times"/>
-          <w:b/>
-          <w:bCs/>
-          <w:color w:val="5B9BD5" w:themeColor="accent5"/>
-        </w:rPr>
-      </w:pPr>
-      <w:r>
-        <w:rPr>
-          <w:rFonts w:ascii="Times" w:hAnsi="Times" w:cs="Publico Text"/>
-          <w:b/>
-          <w:bCs/>
-          <w:color w:val="000000"/>
-        </w:rPr>
-        <w:t>General Assembly:</w:t>
-      </w:r>
-      <w:r>
-        <w:rPr>
-          <w:rFonts w:ascii="Times" w:hAnsi="Times" w:cs="Publico Text"/>
-          <w:color w:val="000000"/>
-        </w:rPr>
-        <w:t xml:space="preserve"> </w:t>
-      </w:r>
-      <w:r>
-        <w:rPr>
-          <w:rFonts w:ascii="Times" w:hAnsi="Times" w:cs="Publico Text"/>
-          <w:i/>
-          <w:iCs/>
-          <w:color w:val="000000"/>
-        </w:rPr>
-        <w:t xml:space="preserve">Atlanta, GA </w:t>
-      </w:r>
-    </w:p>
-    <w:p>
-      <w:pPr>
-        <w:spacing w:line="276" w:lineRule="auto"/>
-        <w:ind w:right="-270"/>
-        <w:rPr>
-          <w:rFonts w:ascii="Times" w:hAnsi="Times"/>
-          <w:b/>
-          <w:bCs/>
-          <w:color w:val="5B9BD5" w:themeColor="accent5"/>
-        </w:rPr>
-      </w:pPr>
-      <w:r>
-        <w:rPr>
-          <w:rFonts w:ascii="Times" w:hAnsi="Times" w:cs="Publico Text"/>
-          <w:color w:val="000000"/>
-        </w:rPr>
-        <w:t>Software Engineer Immersive Bootcamp: Full-Stack Developer Program.</w:t>
-      </w:r>
-    </w:p>
-    <w:p>
-      <w:pPr>
-        <w:pStyle w:val="ListParagraph"/>
-        <w:numPr>
-          <w:ilvl w:val="0"/>
-          <w:numId w:val="7"/>
-        </w:numPr>
-        <w:spacing w:line="276" w:lineRule="auto"/>
-        <w:ind w:right="-270"/>
-        <w:rPr>
-          <w:rFonts w:ascii="Times" w:hAnsi="Times"/>
-          <w:b/>
-          <w:bCs/>
-          <w:color w:val="000000" w:themeColor="text1"/>
-        </w:rPr>
-      </w:pPr>
-      <w:r>
-        <w:rPr>
-          <w:rFonts w:ascii="Times" w:hAnsi="Times" w:cs="Publico Text"/>
-          <w:color w:val="000000" w:themeColor="text1"/>
-        </w:rPr>
-        <w:t>Created real world applications and learned modern tools to build and problem solve.</w:t>
-      </w:r>
-    </w:p>
-    <w:p>
-      <w:pPr>
-        <w:pStyle w:val="ListParagraph"/>
-        <w:numPr>
-          <w:ilvl w:val="0"/>
-          <w:numId w:val="7"/>
-        </w:numPr>
-        <w:spacing w:line="276" w:lineRule="auto"/>
-        <w:ind w:right="-270"/>
-        <w:rPr>
-          <w:rFonts w:ascii="Times" w:hAnsi="Times"/>
-          <w:b/>
-          <w:bCs/>
-          <w:color w:val="000000" w:themeColor="text1"/>
-        </w:rPr>
-      </w:pPr>
-      <w:r>
-        <w:rPr>
-          <w:rFonts w:ascii="Times" w:hAnsi="Times" w:cs="Publico Text"/>
-          <w:color w:val="000000" w:themeColor="text1"/>
-        </w:rPr>
-        <w:t>Generated skills and knowledge in multiple stacks to prepare for real world application.</w:t>
-      </w:r>
-    </w:p>
-    <w:p>
-      <w:pPr>
-        <w:pStyle w:val="ListParagraph"/>
-        <w:numPr>
-          <w:ilvl w:val="0"/>
-          <w:numId w:val="7"/>
-        </w:numPr>
-        <w:spacing w:line="360" w:lineRule="auto"/>
-        <w:ind w:right="-270"/>
-        <w:rPr>
-          <w:rFonts w:ascii="Times" w:hAnsi="Times"/>
-          <w:b/>
-          <w:bCs/>
-          <w:color w:val="000000" w:themeColor="text1"/>
-        </w:rPr>
-      </w:pPr>
-      <w:r>
-        <w:rPr>
-          <w:rFonts w:ascii="Times" w:hAnsi="Times" w:cs="Publico Text"/>
-          <w:color w:val="000000" w:themeColor="text1"/>
-        </w:rPr>
-        <w:t>Learned to pursue growth and find the necessary answers through communication.</w:t>
-      </w:r>
-    </w:p>
-    <w:p>
-      <w:pPr>
-        <w:spacing w:line="276" w:lineRule="auto"/>
-        <w:ind w:right="-270"/>
-        <w:rPr>
-          <w:rFonts w:ascii="Times" w:hAnsi="Times"/>
-          <w:b/>
-          <w:bCs/>
-          <w:color w:val="5B9BD5" w:themeColor="accent5"/>
-        </w:rPr>
-      </w:pPr>
-      <w:r>
-        <w:rPr>
-          <w:rFonts w:ascii="Times" w:hAnsi="Times" w:cs="Publico Text"/>
-          <w:b/>
-          <w:bCs/>
-          <w:color w:val="000000"/>
-        </w:rPr>
-        <w:t>SC Governor’s School for Arts &amp; Humanities</w:t>
-      </w:r>
-      <w:r>
-        <w:rPr>
-          <w:rFonts w:ascii="Times" w:hAnsi="Times" w:cs="Publico Text"/>
-          <w:color w:val="000000"/>
-        </w:rPr>
-        <w:t xml:space="preserve">: </w:t>
-      </w:r>
-      <w:r>
-        <w:rPr>
-          <w:rFonts w:ascii="Times" w:hAnsi="Times" w:cs="Publico Text"/>
-          <w:i/>
-          <w:iCs/>
-          <w:color w:val="000000"/>
-        </w:rPr>
-        <w:t xml:space="preserve">Greenville, SC </w:t>
-      </w:r>
-    </w:p>
-    <w:p>
-      <w:pPr>
-        <w:spacing w:line="276" w:lineRule="auto"/>
-        <w:ind w:right="-270"/>
-        <w:rPr>
-          <w:rFonts w:ascii="Times" w:hAnsi="Times"/>
-          <w:b/>
-          <w:bCs/>
-          <w:color w:val="5B9BD5" w:themeColor="accent5"/>
-          <w:sz w:val="28"/>
-          <w:szCs w:val="28"/>
-        </w:rPr>
-      </w:pPr>
-      <w:r>
-        <w:rPr>
-          <w:rFonts w:ascii="Times" w:hAnsi="Times" w:cs="Publico Text"/>
-          <w:color w:val="000000"/>
-        </w:rPr>
-        <w:t>Thesis in Film, Animation, and Design; Minor in Sound Engineering</w:t>
-      </w:r>
-    </w:p>
-    <w:p>
-      <w:pPr>
-        <w:pStyle w:val="ListParagraph"/>
-        <w:numPr>
-          <w:ilvl w:val="0"/>
-          <w:numId w:val="8"/>
-        </w:numPr>
-        <w:spacing w:line="276" w:lineRule="auto"/>
-        <w:ind w:right="-270"/>
-        <w:rPr>
-          <w:rFonts w:ascii="Times" w:hAnsi="Times"/>
-          <w:b/>
-          <w:bCs/>
-          <w:color w:val="000000" w:themeColor="text1"/>
-        </w:rPr>
-      </w:pPr>
-      <w:r>
-        <w:rPr>
-          <w:rFonts w:ascii="Times" w:hAnsi="Times" w:cs="Publico Text"/>
-          <w:color w:val="000000" w:themeColor="text1"/>
-        </w:rPr>
-        <w:t>Learned importance of growth mindset in the workplace and working efficiently with a team.</w:t>
-      </w:r>
-    </w:p>
-    <w:p>
-      <w:pPr>
-        <w:pStyle w:val="ListParagraph"/>
-        <w:numPr>
-          <w:ilvl w:val="0"/>
-          <w:numId w:val="8"/>
-        </w:numPr>
-        <w:spacing w:line="276" w:lineRule="auto"/>
-        <w:ind w:right="-270"/>
-        <w:rPr>
-          <w:rFonts w:ascii="Times" w:hAnsi="Times"/>
-          <w:b/>
-          <w:bCs/>
-          <w:color w:val="000000" w:themeColor="text1"/>
-        </w:rPr>
-      </w:pPr>
-      <w:r>
-        <w:rPr>
-          <w:rFonts w:ascii="Times" w:hAnsi="Times" w:cs="Publico Text"/>
-          <w:color w:val="000000" w:themeColor="text1"/>
-        </w:rPr>
-        <w:t>Gained proficiency in design theory and how to construct eye catching products.</w:t>
-      </w:r>
-    </w:p>
-    <w:p>
-      <w:pPr>
-        <w:spacing w:line="276" w:lineRule="auto"/>
-        <w:ind w:right="-270"/>
+      </w:pPr>
+      <w:r>
         <w:rPr>
           <w:rFonts w:ascii="Georgia" w:hAnsi="Georgia"/>
           <w:b/>
@@ -982,41 +1255,35 @@
           <w:sz w:val="28"/>
           <w:szCs w:val="28"/>
         </w:rPr>
-      </w:pPr>
-      <w:r>
-        <w:rPr>
-          <w:rFonts w:ascii="Georgia" w:hAnsi="Georgia"/>
+        <w:t>Education</w:t>
+      </w:r>
+    </w:p>
+    <w:p>
+      <w:pPr>
+        <w:spacing w:line="276" w:lineRule="auto"/>
+        <w:rPr>
+          <w:rFonts w:ascii="Times" w:hAnsi="Times"/>
           <w:b/>
           <w:bCs/>
           <w:color w:val="5B9BD5" w:themeColor="accent5"/>
-          <w:sz w:val="28"/>
-          <w:szCs w:val="28"/>
-        </w:rPr>
-        <w:t>E</w:t>
-      </w:r>
-      <w:r>
-        <w:rPr>
-          <w:rFonts w:ascii="Georgia" w:hAnsi="Georgia"/>
+        </w:rPr>
+      </w:pPr>
+      <w:r>
+        <w:rPr>
+          <w:rFonts w:ascii="Times" w:hAnsi="Times" w:cs="Publico Text"/>
           <w:b/>
           <w:bCs/>
-          <w:color w:val="5B9BD5" w:themeColor="accent5"/>
-          <w:sz w:val="28"/>
-          <w:szCs w:val="28"/>
-        </w:rPr>
-        <w:t>xperience</w:t>
-      </w:r>
-    </w:p>
-    <w:p>
-      <w:pPr>
-        <w:autoSpaceDE w:val="0"/>
-        <w:autoSpaceDN w:val="0"/>
-        <w:adjustRightInd w:val="0"/>
-        <w:spacing w:after="200" w:line="276" w:lineRule="auto"/>
-        <w:rPr>
-          <w:rFonts w:ascii="Times" w:hAnsi="Times" w:cs="Publico Text"/>
-          <w:color w:val="000000"/>
-        </w:rPr>
-      </w:pPr>
+          <w:color w:val="000000"/>
+        </w:rPr>
+        <w:t>General Assembly:</w:t>
+      </w:r>
+      <w:r>
+        <w:rPr>
+          <w:rFonts w:ascii="Times" w:hAnsi="Times" w:cs="Publico Text"/>
+          <w:color w:val="000000"/>
+        </w:rPr>
+        <w:t xml:space="preserve"> </w:t>
+      </w:r>
       <w:r>
         <w:rPr>
           <w:rFonts w:ascii="Times" w:hAnsi="Times" w:cs="Publico Text"/>
@@ -1024,23 +1291,30 @@
           <w:iCs/>
           <w:color w:val="000000"/>
         </w:rPr>
-        <w:t>5/2019-3/2020</w:t>
-      </w:r>
-      <w:r>
-        <w:rPr>
-          <w:rFonts w:ascii="Times" w:hAnsi="Times" w:cs="Publico Text"/>
-          <w:b/>
-          <w:bCs/>
-          <w:color w:val="000000"/>
-        </w:rPr>
-        <w:t xml:space="preserve"> Indah Coffee: </w:t>
-      </w:r>
-      <w:r>
-        <w:rPr>
-          <w:rFonts w:ascii="Times" w:hAnsi="Times" w:cs="Publico Text"/>
-          <w:color w:val="000000"/>
-        </w:rPr>
-        <w:t>Lead Barista</w:t>
+        <w:t xml:space="preserve">Atlanta, GA </w:t>
+      </w:r>
+    </w:p>
+    <w:p>
+      <w:pPr>
+        <w:spacing w:line="276" w:lineRule="auto"/>
+        <w:rPr>
+          <w:rFonts w:ascii="Times" w:hAnsi="Times" w:cs="Publico Text"/>
+          <w:color w:val="000000"/>
+        </w:rPr>
+      </w:pPr>
+      <w:r>
+        <w:rPr>
+          <w:rFonts w:ascii="Times" w:hAnsi="Times" w:cs="Publico Text"/>
+          <w:color w:val="000000"/>
+        </w:rPr>
+        <w:t>Software Engineer Immersive Bootcamp: Full-Stack Developer Program</w:t>
+      </w:r>
+      <w:r>
+        <w:rPr>
+          <w:rFonts w:ascii="Times" w:hAnsi="Times" w:cs="Publico Text"/>
+          <w:color w:val="000000"/>
+        </w:rPr>
+        <w:t xml:space="preserve">. </w:t>
       </w:r>
     </w:p>
     <w:p>
@@ -1048,29 +1322,28 @@
         <w:pStyle w:val="ListParagraph"/>
         <w:numPr>
           <w:ilvl w:val="0"/>
-          <w:numId w:val="9"/>
+          <w:numId w:val="16"/>
         </w:numPr>
-        <w:tabs>
-          <w:tab w:val="left" w:pos="240"/>
-          <w:tab w:val="left" w:pos="440"/>
-        </w:tabs>
-        <w:autoSpaceDE w:val="0"/>
-        <w:autoSpaceDN w:val="0"/>
-        <w:adjustRightInd w:val="0"/>
-        <w:spacing w:after="200" w:line="276" w:lineRule="auto"/>
-        <w:rPr>
-          <w:rFonts w:ascii="Times" w:hAnsi="Times" w:cs="Publico Text"/>
-          <w:b/>
-          <w:bCs/>
-          <w:color w:val="000000"/>
-        </w:rPr>
-      </w:pPr>
-      <w:r>
-        <w:rPr>
-          <w:rFonts w:ascii="Times" w:hAnsi="Times" w:cs="Publico Text"/>
-          <w:color w:val="000000"/>
-        </w:rPr>
-        <w:t>Created a system for inventory to develop an organized and efficient environment for my team.</w:t>
+        <w:spacing w:line="276" w:lineRule="auto"/>
+        <w:ind w:left="0"/>
+        <w:rPr>
+          <w:rFonts w:ascii="Times" w:hAnsi="Times" w:cs="Publico Text"/>
+          <w:color w:val="000000"/>
+        </w:rPr>
+      </w:pPr>
+      <w:r>
+        <w:rPr>
+          <w:rFonts w:ascii="Times" w:hAnsi="Times" w:cs="Publico Text"/>
+          <w:color w:val="000000"/>
+        </w:rPr>
+        <w:t>Nearly 500 hours o</w:t>
+      </w:r>
+      <w:r>
+        <w:rPr>
+          <w:rFonts w:ascii="Times" w:hAnsi="Times" w:cs="Publico Text"/>
+          <w:color w:val="000000"/>
+        </w:rPr>
+        <w:t>f dedicated coding and coursework.</w:t>
       </w:r>
     </w:p>
     <w:p>
@@ -1078,42 +1351,52 @@
         <w:pStyle w:val="ListParagraph"/>
         <w:numPr>
           <w:ilvl w:val="0"/>
-          <w:numId w:val="9"/>
+          <w:numId w:val="16"/>
         </w:numPr>
-        <w:tabs>
-          <w:tab w:val="left" w:pos="240"/>
-          <w:tab w:val="left" w:pos="440"/>
-        </w:tabs>
-        <w:autoSpaceDE w:val="0"/>
-        <w:autoSpaceDN w:val="0"/>
-        <w:adjustRightInd w:val="0"/>
-        <w:spacing w:after="200" w:line="276" w:lineRule="auto"/>
+        <w:spacing w:line="276" w:lineRule="auto"/>
+        <w:ind w:left="0"/>
+        <w:rPr>
+          <w:rFonts w:ascii="Times" w:hAnsi="Times" w:cs="Publico Text"/>
+          <w:color w:val="000000"/>
+        </w:rPr>
+      </w:pPr>
+    </w:p>
+    <w:p>
+      <w:pPr>
+        <w:spacing w:line="360" w:lineRule="auto"/>
+        <w:rPr>
+          <w:rFonts w:ascii="Times" w:hAnsi="Times" w:cs="Publico Text"/>
+          <w:i/>
+          <w:iCs/>
+          <w:color w:val="000000"/>
+        </w:rPr>
+        <w:sectPr>
+          <w:type w:val="continuous"/>
+          <w:pgSz w:w="12240" w:h="15840"/>
+          <w:pgMar w:top="1440" w:right="1440" w:bottom="1440" w:left="1440" w:header="720" w:footer="720" w:gutter="0"/>
+          <w:cols w:num="2" w:space="0" w:equalWidth="0">
+            <w:col w:w="2160" w:space="0"/>
+            <w:col w:w="7200"/>
+          </w:cols>
+          <w:docGrid w:linePitch="360"/>
+        </w:sectPr>
+      </w:pPr>
+      <w:r>
         <w:rPr>
           <w:rFonts w:ascii="Times" w:hAnsi="Times" w:cs="Publico Text"/>
           <w:b/>
           <w:bCs/>
           <w:color w:val="000000"/>
         </w:rPr>
-      </w:pPr>
-      <w:r>
-        <w:rPr>
-          <w:rFonts w:ascii="Times" w:hAnsi="Times" w:cs="Publico Text"/>
-          <w:color w:val="000000"/>
-        </w:rPr>
-        <w:t>Assist in user transactions and online orders through third-party systems.</w:t>
-      </w:r>
-    </w:p>
-    <w:p>
-      <w:pPr>
-        <w:autoSpaceDE w:val="0"/>
-        <w:autoSpaceDN w:val="0"/>
-        <w:adjustRightInd w:val="0"/>
-        <w:spacing w:after="200"/>
-        <w:rPr>
-          <w:rFonts w:ascii="Times" w:hAnsi="Times" w:cs="Publico Text"/>
-          <w:color w:val="000000"/>
-        </w:rPr>
-      </w:pPr>
+        <w:t>SC Governor’s School for Arts &amp; Humanities</w:t>
+      </w:r>
+      <w:r>
+        <w:rPr>
+          <w:rFonts w:ascii="Times" w:hAnsi="Times" w:cs="Publico Text"/>
+          <w:color w:val="000000"/>
+        </w:rPr>
+        <w:t xml:space="preserve">: </w:t>
+      </w:r>
       <w:r>
         <w:rPr>
           <w:rFonts w:ascii="Times" w:hAnsi="Times" w:cs="Publico Text"/>
@@ -1121,78 +1404,40 @@
           <w:iCs/>
           <w:color w:val="000000"/>
         </w:rPr>
-        <w:t>2/2017-5/2019</w:t>
-      </w:r>
-      <w:r>
-        <w:rPr>
-          <w:rFonts w:ascii="Times" w:hAnsi="Times" w:cs="Publico Text"/>
-          <w:b/>
-          <w:bCs/>
-          <w:color w:val="000000"/>
-        </w:rPr>
-        <w:t xml:space="preserve"> Bridge Coffee House: </w:t>
-      </w:r>
-      <w:r>
-        <w:rPr>
-          <w:rFonts w:ascii="Times" w:hAnsi="Times" w:cs="Publico Text"/>
-          <w:color w:val="000000"/>
-        </w:rPr>
-        <w:t>Lead</w:t>
-      </w:r>
-      <w:r>
-        <w:rPr>
-          <w:rFonts w:ascii="Times" w:hAnsi="Times" w:cs="Publico Text"/>
-          <w:b/>
-          <w:bCs/>
-          <w:color w:val="000000"/>
-        </w:rPr>
-        <w:t xml:space="preserve"> </w:t>
-      </w:r>
-      <w:r>
-        <w:rPr>
-          <w:rFonts w:ascii="Times" w:hAnsi="Times" w:cs="Publico Text"/>
-          <w:color w:val="000000"/>
-        </w:rPr>
-        <w:t>Barista</w:t>
-      </w:r>
-    </w:p>
-    <w:p>
-      <w:pPr>
-        <w:pStyle w:val="ListParagraph"/>
-        <w:numPr>
-          <w:ilvl w:val="0"/>
-          <w:numId w:val="10"/>
-        </w:numPr>
-        <w:tabs>
-          <w:tab w:val="left" w:pos="240"/>
-          <w:tab w:val="left" w:pos="440"/>
-        </w:tabs>
-        <w:autoSpaceDE w:val="0"/>
-        <w:autoSpaceDN w:val="0"/>
-        <w:adjustRightInd w:val="0"/>
-        <w:spacing w:after="200" w:line="276" w:lineRule="auto"/>
-        <w:rPr>
-          <w:rFonts w:ascii="Times" w:hAnsi="Times" w:cs="Publico Text"/>
-          <w:color w:val="000000" w:themeColor="text1"/>
-        </w:rPr>
-      </w:pPr>
-      <w:r>
-        <w:rPr>
-          <w:rFonts w:ascii="Times" w:hAnsi="Times" w:cs="Publico Text"/>
-          <w:color w:val="000000" w:themeColor="text1"/>
-        </w:rPr>
-        <w:t>Assisted in developing sales systems for initial production of the new shop location.</w:t>
-      </w:r>
-    </w:p>
-    <w:p>
-      <w:pPr>
-        <w:pStyle w:val="ListParagraph"/>
-        <w:numPr>
-          <w:ilvl w:val="0"/>
-          <w:numId w:val="10"/>
-        </w:numPr>
-        <w:spacing w:line="276" w:lineRule="auto"/>
-        <w:ind w:right="-270"/>
+        <w:t>Greenville, S</w:t>
+      </w:r>
+      <w:r>
+        <w:rPr>
+          <w:rFonts w:ascii="Times" w:hAnsi="Times" w:cs="Publico Text"/>
+          <w:i/>
+          <w:iCs/>
+          <w:color w:val="000000"/>
+        </w:rPr>
+        <w:t>C</w:t>
+      </w:r>
+    </w:p>
+    <w:p>
+      <w:pPr>
+        <w:spacing w:line="276" w:lineRule="auto"/>
+        <w:rPr>
+          <w:rFonts w:ascii="Times" w:hAnsi="Times" w:cs="Publico Text"/>
+          <w:color w:val="000000"/>
+        </w:rPr>
+        <w:sectPr>
+          <w:type w:val="continuous"/>
+          <w:pgSz w:w="12240" w:h="15840"/>
+          <w:pgMar w:top="1440" w:right="1440" w:bottom="1440" w:left="1440" w:header="720" w:footer="720" w:gutter="0"/>
+          <w:cols w:num="2" w:space="0" w:equalWidth="0">
+            <w:col w:w="2880" w:space="0"/>
+            <w:col w:w="6480"/>
+          </w:cols>
+          <w:docGrid w:linePitch="360"/>
+        </w:sectPr>
+      </w:pPr>
+    </w:p>
+    <w:p>
+      <w:pPr>
+        <w:spacing w:line="276" w:lineRule="auto"/>
         <w:rPr>
           <w:rFonts w:ascii="Times" w:hAnsi="Times"/>
           <w:b/>
@@ -1200,19 +1445,15 @@
           <w:color w:val="000000" w:themeColor="text1"/>
         </w:rPr>
       </w:pPr>
-      <w:r>
-        <w:rPr>
-          <w:rFonts w:ascii="Times" w:hAnsi="Times" w:cs="Publico Text"/>
-          <w:color w:val="000000" w:themeColor="text1"/>
-        </w:rPr>
-        <w:t>Learned how to market efficiently to a specified audience.</w:t>
-      </w:r>
     </w:p>
     <w:sectPr>
-      <w:headerReference w:type="default" r:id="rId8"/>
+      <w:type w:val="continuous"/>
       <w:pgSz w:w="12240" w:h="15840"/>
       <w:pgMar w:top="1440" w:right="1440" w:bottom="1440" w:left="1440" w:header="720" w:footer="720" w:gutter="0"/>
-      <w:cols w:space="720"/>
+      <w:cols w:num="2" w:space="0" w:equalWidth="0">
+        <w:col w:w="2880" w:space="0"/>
+        <w:col w:w="6480"/>
+      </w:cols>
       <w:docGrid w:linePitch="360"/>
     </w:sectPr>
   </w:body>
@@ -1257,71 +1498,6 @@
 </w:footnotes>
 </file>
 
-<file path=word/header1.xml><?xml version="1.0" encoding="utf-8"?>
-<w:hdr xmlns:wpc="http://schemas.microsoft.com/office/word/2010/wordprocessingCanvas" xmlns:cx="http://schemas.microsoft.com/office/drawing/2014/chartex" xmlns:cx1="http://schemas.microsoft.com/office/drawing/2015/9/8/chartex" xmlns:cx2="http://schemas.microsoft.com/office/drawing/2015/10/21/chartex" xmlns:cx3="http://schemas.microsoft.com/office/drawing/2016/5/9/chartex" xmlns:cx4="http://schemas.microsoft.com/office/drawing/2016/5/10/chartex" xmlns:cx5="http://schemas.microsoft.com/office/drawing/2016/5/11/chartex" xmlns:cx6="http://schemas.microsoft.com/office/drawing/2016/5/12/chartex" xmlns:cx7="http://schemas.microsoft.com/office/drawing/2016/5/13/chartex" xmlns:cx8="http://schemas.microsoft.com/office/drawing/2016/5/14/chartex" xmlns:mc="http://schemas.openxmlformats.org/markup-compatibility/2006" xmlns:aink="http://schemas.microsoft.com/office/drawing/2016/ink" xmlns:am3d="http://schemas.microsoft.com/office/drawing/2017/model3d" xmlns:o="urn:schemas-microsoft-com:office:office" xmlns:r="http://schemas.openxmlformats.org/officeDocument/2006/relationships" xmlns:m="http://schemas.openxmlformats.org/officeDocument/2006/math" xmlns:v="urn:schemas-microsoft-com:vml" xmlns:wp14="http://schemas.microsoft.com/office/word/2010/wordprocessingDrawing" xmlns:wp="http://schemas.openxmlformats.org/drawingml/2006/wordprocessingDrawing" xmlns:w10="urn:schemas-microsoft-com:office:word" xmlns:w="http://schemas.openxmlformats.org/wordprocessingml/2006/main" xmlns:w14="http://schemas.microsoft.com/office/word/2010/wordml" xmlns:w15="http://schemas.microsoft.com/office/word/2012/wordml" xmlns:w16cex="http://schemas.microsoft.com/office/word/2018/wordml/cex" xmlns:w16cid="http://schemas.microsoft.com/office/word/2016/wordml/cid" xmlns:w16="http://schemas.microsoft.com/office/word/2018/wordml" xmlns:w16se="http://schemas.microsoft.com/office/word/2015/wordml/symex" xmlns:wpg="http://schemas.microsoft.com/office/word/2010/wordprocessingGroup" xmlns:wpi="http://schemas.microsoft.com/office/word/2010/wordprocessingInk" xmlns:wne="http://schemas.microsoft.com/office/word/2006/wordml" xmlns:wps="http://schemas.microsoft.com/office/word/2010/wordprocessingShape" mc:Ignorable="w14 w15 w16se w16cid w16 w16cex wp14">
-  <w:p>
-    <w:pPr>
-      <w:pStyle w:val="Header"/>
-      <w:jc w:val="center"/>
-      <w:rPr>
-        <w:rFonts w:ascii="Georgia" w:hAnsi="Georgia"/>
-        <w:b/>
-        <w:bCs/>
-        <w:color w:val="5B9BD5" w:themeColor="accent5"/>
-        <w:sz w:val="56"/>
-        <w:szCs w:val="56"/>
-      </w:rPr>
-    </w:pPr>
-    <w:r>
-      <w:rPr>
-        <w:rFonts w:ascii="Georgia" w:hAnsi="Georgia"/>
-        <w:b/>
-        <w:bCs/>
-        <w:color w:val="5B9BD5" w:themeColor="accent5"/>
-        <w:sz w:val="56"/>
-        <w:szCs w:val="56"/>
-      </w:rPr>
-      <w:t>Matthew Mullin</w:t>
-    </w:r>
-  </w:p>
-  <w:p>
-    <w:pPr>
-      <w:pStyle w:val="Header"/>
-    </w:pPr>
-  </w:p>
-  <w:p>
-    <w:pPr>
-      <w:pStyle w:val="Header"/>
-      <w:jc w:val="center"/>
-      <w:rPr>
-        <w:rFonts w:ascii="Times" w:hAnsi="Times"/>
-      </w:rPr>
-    </w:pPr>
-    <w:r>
-      <w:rPr>
-        <w:rFonts w:ascii="Times" w:hAnsi="Times"/>
-      </w:rPr>
-      <w:t>matty_mullin@outlook.com</w:t>
-    </w:r>
-    <w:r>
-      <w:rPr>
-        <w:rFonts w:ascii="Times" w:hAnsi="Times"/>
-      </w:rPr>
-      <w:t xml:space="preserve"> | (816) 686-0198</w:t>
-    </w:r>
-  </w:p>
-  <w:p>
-    <w:pPr>
-      <w:pStyle w:val="Header"/>
-      <w:jc w:val="center"/>
-      <w:rPr>
-        <w:rFonts w:ascii="Times" w:hAnsi="Times"/>
-      </w:rPr>
-    </w:pPr>
-  </w:p>
-</w:hdr>
-</file>
-
 <file path=word/numbering.xml><?xml version="1.0" encoding="utf-8"?>
 <w:numbering xmlns:wpc="http://schemas.microsoft.com/office/word/2010/wordprocessingCanvas" xmlns:cx="http://schemas.microsoft.com/office/drawing/2014/chartex" xmlns:cx1="http://schemas.microsoft.com/office/drawing/2015/9/8/chartex" xmlns:cx2="http://schemas.microsoft.com/office/drawing/2015/10/21/chartex" xmlns:cx3="http://schemas.microsoft.com/office/drawing/2016/5/9/chartex" xmlns:cx4="http://schemas.microsoft.com/office/drawing/2016/5/10/chartex" xmlns:cx5="http://schemas.microsoft.com/office/drawing/2016/5/11/chartex" xmlns:cx6="http://schemas.microsoft.com/office/drawing/2016/5/12/chartex" xmlns:cx7="http://schemas.microsoft.com/office/drawing/2016/5/13/chartex" xmlns:cx8="http://schemas.microsoft.com/office/drawing/2016/5/14/chartex" xmlns:mc="http://schemas.openxmlformats.org/markup-compatibility/2006" xmlns:aink="http://schemas.microsoft.com/office/drawing/2016/ink" xmlns:am3d="http://schemas.microsoft.com/office/drawing/2017/model3d" xmlns:o="urn:schemas-microsoft-com:office:office" xmlns:r="http://schemas.openxmlformats.org/officeDocument/2006/relationships" xmlns:m="http://schemas.openxmlformats.org/officeDocument/2006/math" xmlns:v="urn:schemas-microsoft-com:vml" xmlns:wp14="http://schemas.microsoft.com/office/word/2010/wordprocessingDrawing" xmlns:wp="http://schemas.openxmlformats.org/drawingml/2006/wordprocessingDrawing" xmlns:w10="urn:schemas-microsoft-com:office:word" xmlns:w="http://schemas.openxmlformats.org/wordprocessingml/2006/main" xmlns:w14="http://schemas.microsoft.com/office/word/2010/wordml" xmlns:w15="http://schemas.microsoft.com/office/word/2012/wordml" xmlns:w16cex="http://schemas.microsoft.com/office/word/2018/wordml/cex" xmlns:w16cid="http://schemas.microsoft.com/office/word/2016/wordml/cid" xmlns:w16="http://schemas.microsoft.com/office/word/2018/wordml" xmlns:w16se="http://schemas.microsoft.com/office/word/2015/wordml/symex" xmlns:wpg="http://schemas.microsoft.com/office/word/2010/wordprocessingGroup" xmlns:wpi="http://schemas.microsoft.com/office/word/2010/wordprocessingInk" xmlns:wne="http://schemas.microsoft.com/office/word/2006/wordml" xmlns:wps="http://schemas.microsoft.com/office/word/2010/wordprocessingShape" mc:Ignorable="w14 w15 w16se w16cid w16 w16cex wp14">
   <w:abstractNum w:abstractNumId="0" w15:restartNumberingAfterBreak="0">
@@ -1441,6 +1617,458 @@
     </w:lvl>
   </w:abstractNum>
   <w:abstractNum w:abstractNumId="2" w15:restartNumberingAfterBreak="0">
+    <w:nsid w:val="0DC85E85"/>
+    <w:multiLevelType w:val="hybridMultilevel"/>
+    <w:tmpl w:val="6316D340"/>
+    <w:lvl w:ilvl="0" w:tplc="04090001">
+      <w:start w:val="1"/>
+      <w:numFmt w:val="bullet"/>
+      <w:lvlText w:val=""/>
+      <w:lvlJc w:val="left"/>
+      <w:pPr>
+        <w:ind w:left="720" w:hanging="360"/>
+      </w:pPr>
+      <w:rPr>
+        <w:rFonts w:ascii="Symbol" w:hAnsi="Symbol" w:hint="default"/>
+      </w:rPr>
+    </w:lvl>
+    <w:lvl w:ilvl="1" w:tplc="04090003" w:tentative="1">
+      <w:start w:val="1"/>
+      <w:numFmt w:val="bullet"/>
+      <w:lvlText w:val="o"/>
+      <w:lvlJc w:val="left"/>
+      <w:pPr>
+        <w:ind w:left="1440" w:hanging="360"/>
+      </w:pPr>
+      <w:rPr>
+        <w:rFonts w:ascii="Courier New" w:hAnsi="Courier New" w:cs="Courier New" w:hint="default"/>
+      </w:rPr>
+    </w:lvl>
+    <w:lvl w:ilvl="2" w:tplc="04090005" w:tentative="1">
+      <w:start w:val="1"/>
+      <w:numFmt w:val="bullet"/>
+      <w:lvlText w:val=""/>
+      <w:lvlJc w:val="left"/>
+      <w:pPr>
+        <w:ind w:left="2160" w:hanging="360"/>
+      </w:pPr>
+      <w:rPr>
+        <w:rFonts w:ascii="Wingdings" w:hAnsi="Wingdings" w:hint="default"/>
+      </w:rPr>
+    </w:lvl>
+    <w:lvl w:ilvl="3" w:tplc="04090001" w:tentative="1">
+      <w:start w:val="1"/>
+      <w:numFmt w:val="bullet"/>
+      <w:lvlText w:val=""/>
+      <w:lvlJc w:val="left"/>
+      <w:pPr>
+        <w:ind w:left="2880" w:hanging="360"/>
+      </w:pPr>
+      <w:rPr>
+        <w:rFonts w:ascii="Symbol" w:hAnsi="Symbol" w:hint="default"/>
+      </w:rPr>
+    </w:lvl>
+    <w:lvl w:ilvl="4" w:tplc="04090003" w:tentative="1">
+      <w:start w:val="1"/>
+      <w:numFmt w:val="bullet"/>
+      <w:lvlText w:val="o"/>
+      <w:lvlJc w:val="left"/>
+      <w:pPr>
+        <w:ind w:left="3600" w:hanging="360"/>
+      </w:pPr>
+      <w:rPr>
+        <w:rFonts w:ascii="Courier New" w:hAnsi="Courier New" w:cs="Courier New" w:hint="default"/>
+      </w:rPr>
+    </w:lvl>
+    <w:lvl w:ilvl="5" w:tplc="04090005" w:tentative="1">
+      <w:start w:val="1"/>
+      <w:numFmt w:val="bullet"/>
+      <w:lvlText w:val=""/>
+      <w:lvlJc w:val="left"/>
+      <w:pPr>
+        <w:ind w:left="4320" w:hanging="360"/>
+      </w:pPr>
+      <w:rPr>
+        <w:rFonts w:ascii="Wingdings" w:hAnsi="Wingdings" w:hint="default"/>
+      </w:rPr>
+    </w:lvl>
+    <w:lvl w:ilvl="6" w:tplc="04090001" w:tentative="1">
+      <w:start w:val="1"/>
+      <w:numFmt w:val="bullet"/>
+      <w:lvlText w:val=""/>
+      <w:lvlJc w:val="left"/>
+      <w:pPr>
+        <w:ind w:left="5040" w:hanging="360"/>
+      </w:pPr>
+      <w:rPr>
+        <w:rFonts w:ascii="Symbol" w:hAnsi="Symbol" w:hint="default"/>
+      </w:rPr>
+    </w:lvl>
+    <w:lvl w:ilvl="7" w:tplc="04090003" w:tentative="1">
+      <w:start w:val="1"/>
+      <w:numFmt w:val="bullet"/>
+      <w:lvlText w:val="o"/>
+      <w:lvlJc w:val="left"/>
+      <w:pPr>
+        <w:ind w:left="5760" w:hanging="360"/>
+      </w:pPr>
+      <w:rPr>
+        <w:rFonts w:ascii="Courier New" w:hAnsi="Courier New" w:cs="Courier New" w:hint="default"/>
+      </w:rPr>
+    </w:lvl>
+    <w:lvl w:ilvl="8" w:tplc="04090005" w:tentative="1">
+      <w:start w:val="1"/>
+      <w:numFmt w:val="bullet"/>
+      <w:lvlText w:val=""/>
+      <w:lvlJc w:val="left"/>
+      <w:pPr>
+        <w:ind w:left="6480" w:hanging="360"/>
+      </w:pPr>
+      <w:rPr>
+        <w:rFonts w:ascii="Wingdings" w:hAnsi="Wingdings" w:hint="default"/>
+      </w:rPr>
+    </w:lvl>
+  </w:abstractNum>
+  <w:abstractNum w:abstractNumId="3" w15:restartNumberingAfterBreak="0">
+    <w:nsid w:val="0FE73DFF"/>
+    <w:multiLevelType w:val="hybridMultilevel"/>
+    <w:tmpl w:val="582E5986"/>
+    <w:lvl w:ilvl="0" w:tplc="04090001">
+      <w:start w:val="1"/>
+      <w:numFmt w:val="bullet"/>
+      <w:lvlText w:val=""/>
+      <w:lvlJc w:val="left"/>
+      <w:pPr>
+        <w:ind w:left="720" w:hanging="360"/>
+      </w:pPr>
+      <w:rPr>
+        <w:rFonts w:ascii="Symbol" w:hAnsi="Symbol" w:hint="default"/>
+      </w:rPr>
+    </w:lvl>
+    <w:lvl w:ilvl="1" w:tplc="04090003" w:tentative="1">
+      <w:start w:val="1"/>
+      <w:numFmt w:val="bullet"/>
+      <w:lvlText w:val="o"/>
+      <w:lvlJc w:val="left"/>
+      <w:pPr>
+        <w:ind w:left="1440" w:hanging="360"/>
+      </w:pPr>
+      <w:rPr>
+        <w:rFonts w:ascii="Courier New" w:hAnsi="Courier New" w:cs="Courier New" w:hint="default"/>
+      </w:rPr>
+    </w:lvl>
+    <w:lvl w:ilvl="2" w:tplc="04090005" w:tentative="1">
+      <w:start w:val="1"/>
+      <w:numFmt w:val="bullet"/>
+      <w:lvlText w:val=""/>
+      <w:lvlJc w:val="left"/>
+      <w:pPr>
+        <w:ind w:left="2160" w:hanging="360"/>
+      </w:pPr>
+      <w:rPr>
+        <w:rFonts w:ascii="Wingdings" w:hAnsi="Wingdings" w:hint="default"/>
+      </w:rPr>
+    </w:lvl>
+    <w:lvl w:ilvl="3" w:tplc="04090001" w:tentative="1">
+      <w:start w:val="1"/>
+      <w:numFmt w:val="bullet"/>
+      <w:lvlText w:val=""/>
+      <w:lvlJc w:val="left"/>
+      <w:pPr>
+        <w:ind w:left="2880" w:hanging="360"/>
+      </w:pPr>
+      <w:rPr>
+        <w:rFonts w:ascii="Symbol" w:hAnsi="Symbol" w:hint="default"/>
+      </w:rPr>
+    </w:lvl>
+    <w:lvl w:ilvl="4" w:tplc="04090003" w:tentative="1">
+      <w:start w:val="1"/>
+      <w:numFmt w:val="bullet"/>
+      <w:lvlText w:val="o"/>
+      <w:lvlJc w:val="left"/>
+      <w:pPr>
+        <w:ind w:left="3600" w:hanging="360"/>
+      </w:pPr>
+      <w:rPr>
+        <w:rFonts w:ascii="Courier New" w:hAnsi="Courier New" w:cs="Courier New" w:hint="default"/>
+      </w:rPr>
+    </w:lvl>
+    <w:lvl w:ilvl="5" w:tplc="04090005" w:tentative="1">
+      <w:start w:val="1"/>
+      <w:numFmt w:val="bullet"/>
+      <w:lvlText w:val=""/>
+      <w:lvlJc w:val="left"/>
+      <w:pPr>
+        <w:ind w:left="4320" w:hanging="360"/>
+      </w:pPr>
+      <w:rPr>
+        <w:rFonts w:ascii="Wingdings" w:hAnsi="Wingdings" w:hint="default"/>
+      </w:rPr>
+    </w:lvl>
+    <w:lvl w:ilvl="6" w:tplc="04090001" w:tentative="1">
+      <w:start w:val="1"/>
+      <w:numFmt w:val="bullet"/>
+      <w:lvlText w:val=""/>
+      <w:lvlJc w:val="left"/>
+      <w:pPr>
+        <w:ind w:left="5040" w:hanging="360"/>
+      </w:pPr>
+      <w:rPr>
+        <w:rFonts w:ascii="Symbol" w:hAnsi="Symbol" w:hint="default"/>
+      </w:rPr>
+    </w:lvl>
+    <w:lvl w:ilvl="7" w:tplc="04090003" w:tentative="1">
+      <w:start w:val="1"/>
+      <w:numFmt w:val="bullet"/>
+      <w:lvlText w:val="o"/>
+      <w:lvlJc w:val="left"/>
+      <w:pPr>
+        <w:ind w:left="5760" w:hanging="360"/>
+      </w:pPr>
+      <w:rPr>
+        <w:rFonts w:ascii="Courier New" w:hAnsi="Courier New" w:cs="Courier New" w:hint="default"/>
+      </w:rPr>
+    </w:lvl>
+    <w:lvl w:ilvl="8" w:tplc="04090005" w:tentative="1">
+      <w:start w:val="1"/>
+      <w:numFmt w:val="bullet"/>
+      <w:lvlText w:val=""/>
+      <w:lvlJc w:val="left"/>
+      <w:pPr>
+        <w:ind w:left="6480" w:hanging="360"/>
+      </w:pPr>
+      <w:rPr>
+        <w:rFonts w:ascii="Wingdings" w:hAnsi="Wingdings" w:hint="default"/>
+      </w:rPr>
+    </w:lvl>
+  </w:abstractNum>
+  <w:abstractNum w:abstractNumId="4" w15:restartNumberingAfterBreak="0">
+    <w:nsid w:val="136C537A"/>
+    <w:multiLevelType w:val="hybridMultilevel"/>
+    <w:tmpl w:val="76261546"/>
+    <w:lvl w:ilvl="0" w:tplc="04090001">
+      <w:start w:val="1"/>
+      <w:numFmt w:val="bullet"/>
+      <w:lvlText w:val=""/>
+      <w:lvlJc w:val="left"/>
+      <w:pPr>
+        <w:ind w:left="720" w:hanging="360"/>
+      </w:pPr>
+      <w:rPr>
+        <w:rFonts w:ascii="Symbol" w:hAnsi="Symbol" w:hint="default"/>
+      </w:rPr>
+    </w:lvl>
+    <w:lvl w:ilvl="1" w:tplc="04090003" w:tentative="1">
+      <w:start w:val="1"/>
+      <w:numFmt w:val="bullet"/>
+      <w:lvlText w:val="o"/>
+      <w:lvlJc w:val="left"/>
+      <w:pPr>
+        <w:ind w:left="1440" w:hanging="360"/>
+      </w:pPr>
+      <w:rPr>
+        <w:rFonts w:ascii="Courier New" w:hAnsi="Courier New" w:cs="Courier New" w:hint="default"/>
+      </w:rPr>
+    </w:lvl>
+    <w:lvl w:ilvl="2" w:tplc="04090005" w:tentative="1">
+      <w:start w:val="1"/>
+      <w:numFmt w:val="bullet"/>
+      <w:lvlText w:val=""/>
+      <w:lvlJc w:val="left"/>
+      <w:pPr>
+        <w:ind w:left="2160" w:hanging="360"/>
+      </w:pPr>
+      <w:rPr>
+        <w:rFonts w:ascii="Wingdings" w:hAnsi="Wingdings" w:hint="default"/>
+      </w:rPr>
+    </w:lvl>
+    <w:lvl w:ilvl="3" w:tplc="04090001" w:tentative="1">
+      <w:start w:val="1"/>
+      <w:numFmt w:val="bullet"/>
+      <w:lvlText w:val=""/>
+      <w:lvlJc w:val="left"/>
+      <w:pPr>
+        <w:ind w:left="2880" w:hanging="360"/>
+      </w:pPr>
+      <w:rPr>
+        <w:rFonts w:ascii="Symbol" w:hAnsi="Symbol" w:hint="default"/>
+      </w:rPr>
+    </w:lvl>
+    <w:lvl w:ilvl="4" w:tplc="04090003" w:tentative="1">
+      <w:start w:val="1"/>
+      <w:numFmt w:val="bullet"/>
+      <w:lvlText w:val="o"/>
+      <w:lvlJc w:val="left"/>
+      <w:pPr>
+        <w:ind w:left="3600" w:hanging="360"/>
+      </w:pPr>
+      <w:rPr>
+        <w:rFonts w:ascii="Courier New" w:hAnsi="Courier New" w:cs="Courier New" w:hint="default"/>
+      </w:rPr>
+    </w:lvl>
+    <w:lvl w:ilvl="5" w:tplc="04090005" w:tentative="1">
+      <w:start w:val="1"/>
+      <w:numFmt w:val="bullet"/>
+      <w:lvlText w:val=""/>
+      <w:lvlJc w:val="left"/>
+      <w:pPr>
+        <w:ind w:left="4320" w:hanging="360"/>
+      </w:pPr>
+      <w:rPr>
+        <w:rFonts w:ascii="Wingdings" w:hAnsi="Wingdings" w:hint="default"/>
+      </w:rPr>
+    </w:lvl>
+    <w:lvl w:ilvl="6" w:tplc="04090001" w:tentative="1">
+      <w:start w:val="1"/>
+      <w:numFmt w:val="bullet"/>
+      <w:lvlText w:val=""/>
+      <w:lvlJc w:val="left"/>
+      <w:pPr>
+        <w:ind w:left="5040" w:hanging="360"/>
+      </w:pPr>
+      <w:rPr>
+        <w:rFonts w:ascii="Symbol" w:hAnsi="Symbol" w:hint="default"/>
+      </w:rPr>
+    </w:lvl>
+    <w:lvl w:ilvl="7" w:tplc="04090003" w:tentative="1">
+      <w:start w:val="1"/>
+      <w:numFmt w:val="bullet"/>
+      <w:lvlText w:val="o"/>
+      <w:lvlJc w:val="left"/>
+      <w:pPr>
+        <w:ind w:left="5760" w:hanging="360"/>
+      </w:pPr>
+      <w:rPr>
+        <w:rFonts w:ascii="Courier New" w:hAnsi="Courier New" w:cs="Courier New" w:hint="default"/>
+      </w:rPr>
+    </w:lvl>
+    <w:lvl w:ilvl="8" w:tplc="04090005" w:tentative="1">
+      <w:start w:val="1"/>
+      <w:numFmt w:val="bullet"/>
+      <w:lvlText w:val=""/>
+      <w:lvlJc w:val="left"/>
+      <w:pPr>
+        <w:ind w:left="6480" w:hanging="360"/>
+      </w:pPr>
+      <w:rPr>
+        <w:rFonts w:ascii="Wingdings" w:hAnsi="Wingdings" w:hint="default"/>
+      </w:rPr>
+    </w:lvl>
+  </w:abstractNum>
+  <w:abstractNum w:abstractNumId="5" w15:restartNumberingAfterBreak="0">
+    <w:nsid w:val="13DD27D5"/>
+    <w:multiLevelType w:val="hybridMultilevel"/>
+    <w:tmpl w:val="7B641174"/>
+    <w:lvl w:ilvl="0" w:tplc="04090001">
+      <w:start w:val="1"/>
+      <w:numFmt w:val="bullet"/>
+      <w:lvlText w:val=""/>
+      <w:lvlJc w:val="left"/>
+      <w:pPr>
+        <w:ind w:left="720" w:hanging="360"/>
+      </w:pPr>
+      <w:rPr>
+        <w:rFonts w:ascii="Symbol" w:hAnsi="Symbol" w:hint="default"/>
+      </w:rPr>
+    </w:lvl>
+    <w:lvl w:ilvl="1" w:tplc="04090003" w:tentative="1">
+      <w:start w:val="1"/>
+      <w:numFmt w:val="bullet"/>
+      <w:lvlText w:val="o"/>
+      <w:lvlJc w:val="left"/>
+      <w:pPr>
+        <w:ind w:left="1440" w:hanging="360"/>
+      </w:pPr>
+      <w:rPr>
+        <w:rFonts w:ascii="Courier New" w:hAnsi="Courier New" w:cs="Courier New" w:hint="default"/>
+      </w:rPr>
+    </w:lvl>
+    <w:lvl w:ilvl="2" w:tplc="04090005" w:tentative="1">
+      <w:start w:val="1"/>
+      <w:numFmt w:val="bullet"/>
+      <w:lvlText w:val=""/>
+      <w:lvlJc w:val="left"/>
+      <w:pPr>
+        <w:ind w:left="2160" w:hanging="360"/>
+      </w:pPr>
+      <w:rPr>
+        <w:rFonts w:ascii="Wingdings" w:hAnsi="Wingdings" w:hint="default"/>
+      </w:rPr>
+    </w:lvl>
+    <w:lvl w:ilvl="3" w:tplc="04090001" w:tentative="1">
+      <w:start w:val="1"/>
+      <w:numFmt w:val="bullet"/>
+      <w:lvlText w:val=""/>
+      <w:lvlJc w:val="left"/>
+      <w:pPr>
+        <w:ind w:left="2880" w:hanging="360"/>
+      </w:pPr>
+      <w:rPr>
+        <w:rFonts w:ascii="Symbol" w:hAnsi="Symbol" w:hint="default"/>
+      </w:rPr>
+    </w:lvl>
+    <w:lvl w:ilvl="4" w:tplc="04090003" w:tentative="1">
+      <w:start w:val="1"/>
+      <w:numFmt w:val="bullet"/>
+      <w:lvlText w:val="o"/>
+      <w:lvlJc w:val="left"/>
+      <w:pPr>
+        <w:ind w:left="3600" w:hanging="360"/>
+      </w:pPr>
+      <w:rPr>
+        <w:rFonts w:ascii="Courier New" w:hAnsi="Courier New" w:cs="Courier New" w:hint="default"/>
+      </w:rPr>
+    </w:lvl>
+    <w:lvl w:ilvl="5" w:tplc="04090005" w:tentative="1">
+      <w:start w:val="1"/>
+      <w:numFmt w:val="bullet"/>
+      <w:lvlText w:val=""/>
+      <w:lvlJc w:val="left"/>
+      <w:pPr>
+        <w:ind w:left="4320" w:hanging="360"/>
+      </w:pPr>
+      <w:rPr>
+        <w:rFonts w:ascii="Wingdings" w:hAnsi="Wingdings" w:hint="default"/>
+      </w:rPr>
+    </w:lvl>
+    <w:lvl w:ilvl="6" w:tplc="04090001" w:tentative="1">
+      <w:start w:val="1"/>
+      <w:numFmt w:val="bullet"/>
+      <w:lvlText w:val=""/>
+      <w:lvlJc w:val="left"/>
+      <w:pPr>
+        <w:ind w:left="5040" w:hanging="360"/>
+      </w:pPr>
+      <w:rPr>
+        <w:rFonts w:ascii="Symbol" w:hAnsi="Symbol" w:hint="default"/>
+      </w:rPr>
+    </w:lvl>
+    <w:lvl w:ilvl="7" w:tplc="04090003" w:tentative="1">
+      <w:start w:val="1"/>
+      <w:numFmt w:val="bullet"/>
+      <w:lvlText w:val="o"/>
+      <w:lvlJc w:val="left"/>
+      <w:pPr>
+        <w:ind w:left="5760" w:hanging="360"/>
+      </w:pPr>
+      <w:rPr>
+        <w:rFonts w:ascii="Courier New" w:hAnsi="Courier New" w:cs="Courier New" w:hint="default"/>
+      </w:rPr>
+    </w:lvl>
+    <w:lvl w:ilvl="8" w:tplc="04090005" w:tentative="1">
+      <w:start w:val="1"/>
+      <w:numFmt w:val="bullet"/>
+      <w:lvlText w:val=""/>
+      <w:lvlJc w:val="left"/>
+      <w:pPr>
+        <w:ind w:left="6480" w:hanging="360"/>
+      </w:pPr>
+      <w:rPr>
+        <w:rFonts w:ascii="Wingdings" w:hAnsi="Wingdings" w:hint="default"/>
+      </w:rPr>
+    </w:lvl>
+  </w:abstractNum>
+  <w:abstractNum w:abstractNumId="6" w15:restartNumberingAfterBreak="0">
     <w:nsid w:val="1ACA67B8"/>
     <w:multiLevelType w:val="hybridMultilevel"/>
     <w:tmpl w:val="93E2BB14"/>
@@ -1553,7 +2181,120 @@
       </w:rPr>
     </w:lvl>
   </w:abstractNum>
-  <w:abstractNum w:abstractNumId="3" w15:restartNumberingAfterBreak="0">
+  <w:abstractNum w:abstractNumId="7" w15:restartNumberingAfterBreak="0">
+    <w:nsid w:val="1BA54A67"/>
+    <w:multiLevelType w:val="hybridMultilevel"/>
+    <w:tmpl w:val="2D68381E"/>
+    <w:lvl w:ilvl="0" w:tplc="04090001">
+      <w:start w:val="1"/>
+      <w:numFmt w:val="bullet"/>
+      <w:lvlText w:val=""/>
+      <w:lvlJc w:val="left"/>
+      <w:pPr>
+        <w:ind w:left="720" w:hanging="360"/>
+      </w:pPr>
+      <w:rPr>
+        <w:rFonts w:ascii="Symbol" w:hAnsi="Symbol" w:hint="default"/>
+      </w:rPr>
+    </w:lvl>
+    <w:lvl w:ilvl="1" w:tplc="04090003" w:tentative="1">
+      <w:start w:val="1"/>
+      <w:numFmt w:val="bullet"/>
+      <w:lvlText w:val="o"/>
+      <w:lvlJc w:val="left"/>
+      <w:pPr>
+        <w:ind w:left="1440" w:hanging="360"/>
+      </w:pPr>
+      <w:rPr>
+        <w:rFonts w:ascii="Courier New" w:hAnsi="Courier New" w:cs="Courier New" w:hint="default"/>
+      </w:rPr>
+    </w:lvl>
+    <w:lvl w:ilvl="2" w:tplc="04090005" w:tentative="1">
+      <w:start w:val="1"/>
+      <w:numFmt w:val="bullet"/>
+      <w:lvlText w:val=""/>
+      <w:lvlJc w:val="left"/>
+      <w:pPr>
+        <w:ind w:left="2160" w:hanging="360"/>
+      </w:pPr>
+      <w:rPr>
+        <w:rFonts w:ascii="Wingdings" w:hAnsi="Wingdings" w:hint="default"/>
+      </w:rPr>
+    </w:lvl>
+    <w:lvl w:ilvl="3" w:tplc="04090001" w:tentative="1">
+      <w:start w:val="1"/>
+      <w:numFmt w:val="bullet"/>
+      <w:lvlText w:val=""/>
+      <w:lvlJc w:val="left"/>
+      <w:pPr>
+        <w:ind w:left="2880" w:hanging="360"/>
+      </w:pPr>
+      <w:rPr>
+        <w:rFonts w:ascii="Symbol" w:hAnsi="Symbol" w:hint="default"/>
+      </w:rPr>
+    </w:lvl>
+    <w:lvl w:ilvl="4" w:tplc="04090003" w:tentative="1">
+      <w:start w:val="1"/>
+      <w:numFmt w:val="bullet"/>
+      <w:lvlText w:val="o"/>
+      <w:lvlJc w:val="left"/>
+      <w:pPr>
+        <w:ind w:left="3600" w:hanging="360"/>
+      </w:pPr>
+      <w:rPr>
+        <w:rFonts w:ascii="Courier New" w:hAnsi="Courier New" w:cs="Courier New" w:hint="default"/>
+      </w:rPr>
+    </w:lvl>
+    <w:lvl w:ilvl="5" w:tplc="04090005" w:tentative="1">
+      <w:start w:val="1"/>
+      <w:numFmt w:val="bullet"/>
+      <w:lvlText w:val=""/>
+      <w:lvlJc w:val="left"/>
+      <w:pPr>
+        <w:ind w:left="4320" w:hanging="360"/>
+      </w:pPr>
+      <w:rPr>
+        <w:rFonts w:ascii="Wingdings" w:hAnsi="Wingdings" w:hint="default"/>
+      </w:rPr>
+    </w:lvl>
+    <w:lvl w:ilvl="6" w:tplc="04090001" w:tentative="1">
+      <w:start w:val="1"/>
+      <w:numFmt w:val="bullet"/>
+      <w:lvlText w:val=""/>
+      <w:lvlJc w:val="left"/>
+      <w:pPr>
+        <w:ind w:left="5040" w:hanging="360"/>
+      </w:pPr>
+      <w:rPr>
+        <w:rFonts w:ascii="Symbol" w:hAnsi="Symbol" w:hint="default"/>
+      </w:rPr>
+    </w:lvl>
+    <w:lvl w:ilvl="7" w:tplc="04090003" w:tentative="1">
+      <w:start w:val="1"/>
+      <w:numFmt w:val="bullet"/>
+      <w:lvlText w:val="o"/>
+      <w:lvlJc w:val="left"/>
+      <w:pPr>
+        <w:ind w:left="5760" w:hanging="360"/>
+      </w:pPr>
+      <w:rPr>
+        <w:rFonts w:ascii="Courier New" w:hAnsi="Courier New" w:cs="Courier New" w:hint="default"/>
+      </w:rPr>
+    </w:lvl>
+    <w:lvl w:ilvl="8" w:tplc="04090005" w:tentative="1">
+      <w:start w:val="1"/>
+      <w:numFmt w:val="bullet"/>
+      <w:lvlText w:val=""/>
+      <w:lvlJc w:val="left"/>
+      <w:pPr>
+        <w:ind w:left="6480" w:hanging="360"/>
+      </w:pPr>
+      <w:rPr>
+        <w:rFonts w:ascii="Wingdings" w:hAnsi="Wingdings" w:hint="default"/>
+      </w:rPr>
+    </w:lvl>
+  </w:abstractNum>
+  <w:abstractNum w:abstractNumId="8" w15:restartNumberingAfterBreak="0">
     <w:nsid w:val="220C504D"/>
     <w:multiLevelType w:val="hybridMultilevel"/>
     <w:tmpl w:val="AF8C0B54"/>
@@ -1666,7 +2407,346 @@
       </w:rPr>
     </w:lvl>
   </w:abstractNum>
-  <w:abstractNum w:abstractNumId="4" w15:restartNumberingAfterBreak="0">
+  <w:abstractNum w:abstractNumId="9" w15:restartNumberingAfterBreak="0">
+    <w:nsid w:val="250603A8"/>
+    <w:multiLevelType w:val="hybridMultilevel"/>
+    <w:tmpl w:val="C5B66F40"/>
+    <w:lvl w:ilvl="0" w:tplc="04090001">
+      <w:start w:val="1"/>
+      <w:numFmt w:val="bullet"/>
+      <w:lvlText w:val=""/>
+      <w:lvlJc w:val="left"/>
+      <w:pPr>
+        <w:ind w:left="720" w:hanging="360"/>
+      </w:pPr>
+      <w:rPr>
+        <w:rFonts w:ascii="Symbol" w:hAnsi="Symbol" w:hint="default"/>
+      </w:rPr>
+    </w:lvl>
+    <w:lvl w:ilvl="1" w:tplc="04090003" w:tentative="1">
+      <w:start w:val="1"/>
+      <w:numFmt w:val="bullet"/>
+      <w:lvlText w:val="o"/>
+      <w:lvlJc w:val="left"/>
+      <w:pPr>
+        <w:ind w:left="1440" w:hanging="360"/>
+      </w:pPr>
+      <w:rPr>
+        <w:rFonts w:ascii="Courier New" w:hAnsi="Courier New" w:cs="Courier New" w:hint="default"/>
+      </w:rPr>
+    </w:lvl>
+    <w:lvl w:ilvl="2" w:tplc="04090005" w:tentative="1">
+      <w:start w:val="1"/>
+      <w:numFmt w:val="bullet"/>
+      <w:lvlText w:val=""/>
+      <w:lvlJc w:val="left"/>
+      <w:pPr>
+        <w:ind w:left="2160" w:hanging="360"/>
+      </w:pPr>
+      <w:rPr>
+        <w:rFonts w:ascii="Wingdings" w:hAnsi="Wingdings" w:hint="default"/>
+      </w:rPr>
+    </w:lvl>
+    <w:lvl w:ilvl="3" w:tplc="04090001" w:tentative="1">
+      <w:start w:val="1"/>
+      <w:numFmt w:val="bullet"/>
+      <w:lvlText w:val=""/>
+      <w:lvlJc w:val="left"/>
+      <w:pPr>
+        <w:ind w:left="2880" w:hanging="360"/>
+      </w:pPr>
+      <w:rPr>
+        <w:rFonts w:ascii="Symbol" w:hAnsi="Symbol" w:hint="default"/>
+      </w:rPr>
+    </w:lvl>
+    <w:lvl w:ilvl="4" w:tplc="04090003" w:tentative="1">
+      <w:start w:val="1"/>
+      <w:numFmt w:val="bullet"/>
+      <w:lvlText w:val="o"/>
+      <w:lvlJc w:val="left"/>
+      <w:pPr>
+        <w:ind w:left="3600" w:hanging="360"/>
+      </w:pPr>
+      <w:rPr>
+        <w:rFonts w:ascii="Courier New" w:hAnsi="Courier New" w:cs="Courier New" w:hint="default"/>
+      </w:rPr>
+    </w:lvl>
+    <w:lvl w:ilvl="5" w:tplc="04090005" w:tentative="1">
+      <w:start w:val="1"/>
+      <w:numFmt w:val="bullet"/>
+      <w:lvlText w:val=""/>
+      <w:lvlJc w:val="left"/>
+      <w:pPr>
+        <w:ind w:left="4320" w:hanging="360"/>
+      </w:pPr>
+      <w:rPr>
+        <w:rFonts w:ascii="Wingdings" w:hAnsi="Wingdings" w:hint="default"/>
+      </w:rPr>
+    </w:lvl>
+    <w:lvl w:ilvl="6" w:tplc="04090001" w:tentative="1">
+      <w:start w:val="1"/>
+      <w:numFmt w:val="bullet"/>
+      <w:lvlText w:val=""/>
+      <w:lvlJc w:val="left"/>
+      <w:pPr>
+        <w:ind w:left="5040" w:hanging="360"/>
+      </w:pPr>
+      <w:rPr>
+        <w:rFonts w:ascii="Symbol" w:hAnsi="Symbol" w:hint="default"/>
+      </w:rPr>
+    </w:lvl>
+    <w:lvl w:ilvl="7" w:tplc="04090003" w:tentative="1">
+      <w:start w:val="1"/>
+      <w:numFmt w:val="bullet"/>
+      <w:lvlText w:val="o"/>
+      <w:lvlJc w:val="left"/>
+      <w:pPr>
+        <w:ind w:left="5760" w:hanging="360"/>
+      </w:pPr>
+      <w:rPr>
+        <w:rFonts w:ascii="Courier New" w:hAnsi="Courier New" w:cs="Courier New" w:hint="default"/>
+      </w:rPr>
+    </w:lvl>
+    <w:lvl w:ilvl="8" w:tplc="04090005" w:tentative="1">
+      <w:start w:val="1"/>
+      <w:numFmt w:val="bullet"/>
+      <w:lvlText w:val=""/>
+      <w:lvlJc w:val="left"/>
+      <w:pPr>
+        <w:ind w:left="6480" w:hanging="360"/>
+      </w:pPr>
+      <w:rPr>
+        <w:rFonts w:ascii="Wingdings" w:hAnsi="Wingdings" w:hint="default"/>
+      </w:rPr>
+    </w:lvl>
+  </w:abstractNum>
+  <w:abstractNum w:abstractNumId="10" w15:restartNumberingAfterBreak="0">
+    <w:nsid w:val="3C140870"/>
+    <w:multiLevelType w:val="hybridMultilevel"/>
+    <w:tmpl w:val="B144EA8A"/>
+    <w:lvl w:ilvl="0" w:tplc="04090001">
+      <w:start w:val="1"/>
+      <w:numFmt w:val="bullet"/>
+      <w:lvlText w:val=""/>
+      <w:lvlJc w:val="left"/>
+      <w:pPr>
+        <w:ind w:left="720" w:hanging="360"/>
+      </w:pPr>
+      <w:rPr>
+        <w:rFonts w:ascii="Symbol" w:hAnsi="Symbol" w:hint="default"/>
+      </w:rPr>
+    </w:lvl>
+    <w:lvl w:ilvl="1" w:tplc="04090003" w:tentative="1">
+      <w:start w:val="1"/>
+      <w:numFmt w:val="bullet"/>
+      <w:lvlText w:val="o"/>
+      <w:lvlJc w:val="left"/>
+      <w:pPr>
+        <w:ind w:left="1440" w:hanging="360"/>
+      </w:pPr>
+      <w:rPr>
+        <w:rFonts w:ascii="Courier New" w:hAnsi="Courier New" w:cs="Courier New" w:hint="default"/>
+      </w:rPr>
+    </w:lvl>
+    <w:lvl w:ilvl="2" w:tplc="04090005" w:tentative="1">
+      <w:start w:val="1"/>
+      <w:numFmt w:val="bullet"/>
+      <w:lvlText w:val=""/>
+      <w:lvlJc w:val="left"/>
+      <w:pPr>
+        <w:ind w:left="2160" w:hanging="360"/>
+      </w:pPr>
+      <w:rPr>
+        <w:rFonts w:ascii="Wingdings" w:hAnsi="Wingdings" w:hint="default"/>
+      </w:rPr>
+    </w:lvl>
+    <w:lvl w:ilvl="3" w:tplc="04090001" w:tentative="1">
+      <w:start w:val="1"/>
+      <w:numFmt w:val="bullet"/>
+      <w:lvlText w:val=""/>
+      <w:lvlJc w:val="left"/>
+      <w:pPr>
+        <w:ind w:left="2880" w:hanging="360"/>
+      </w:pPr>
+      <w:rPr>
+        <w:rFonts w:ascii="Symbol" w:hAnsi="Symbol" w:hint="default"/>
+      </w:rPr>
+    </w:lvl>
+    <w:lvl w:ilvl="4" w:tplc="04090003" w:tentative="1">
+      <w:start w:val="1"/>
+      <w:numFmt w:val="bullet"/>
+      <w:lvlText w:val="o"/>
+      <w:lvlJc w:val="left"/>
+      <w:pPr>
+        <w:ind w:left="3600" w:hanging="360"/>
+      </w:pPr>
+      <w:rPr>
+        <w:rFonts w:ascii="Courier New" w:hAnsi="Courier New" w:cs="Courier New" w:hint="default"/>
+      </w:rPr>
+    </w:lvl>
+    <w:lvl w:ilvl="5" w:tplc="04090005" w:tentative="1">
+      <w:start w:val="1"/>
+      <w:numFmt w:val="bullet"/>
+      <w:lvlText w:val=""/>
+      <w:lvlJc w:val="left"/>
+      <w:pPr>
+        <w:ind w:left="4320" w:hanging="360"/>
+      </w:pPr>
+      <w:rPr>
+        <w:rFonts w:ascii="Wingdings" w:hAnsi="Wingdings" w:hint="default"/>
+      </w:rPr>
+    </w:lvl>
+    <w:lvl w:ilvl="6" w:tplc="04090001" w:tentative="1">
+      <w:start w:val="1"/>
+      <w:numFmt w:val="bullet"/>
+      <w:lvlText w:val=""/>
+      <w:lvlJc w:val="left"/>
+      <w:pPr>
+        <w:ind w:left="5040" w:hanging="360"/>
+      </w:pPr>
+      <w:rPr>
+        <w:rFonts w:ascii="Symbol" w:hAnsi="Symbol" w:hint="default"/>
+      </w:rPr>
+    </w:lvl>
+    <w:lvl w:ilvl="7" w:tplc="04090003" w:tentative="1">
+      <w:start w:val="1"/>
+      <w:numFmt w:val="bullet"/>
+      <w:lvlText w:val="o"/>
+      <w:lvlJc w:val="left"/>
+      <w:pPr>
+        <w:ind w:left="5760" w:hanging="360"/>
+      </w:pPr>
+      <w:rPr>
+        <w:rFonts w:ascii="Courier New" w:hAnsi="Courier New" w:cs="Courier New" w:hint="default"/>
+      </w:rPr>
+    </w:lvl>
+    <w:lvl w:ilvl="8" w:tplc="04090005" w:tentative="1">
+      <w:start w:val="1"/>
+      <w:numFmt w:val="bullet"/>
+      <w:lvlText w:val=""/>
+      <w:lvlJc w:val="left"/>
+      <w:pPr>
+        <w:ind w:left="6480" w:hanging="360"/>
+      </w:pPr>
+      <w:rPr>
+        <w:rFonts w:ascii="Wingdings" w:hAnsi="Wingdings" w:hint="default"/>
+      </w:rPr>
+    </w:lvl>
+  </w:abstractNum>
+  <w:abstractNum w:abstractNumId="11" w15:restartNumberingAfterBreak="0">
+    <w:nsid w:val="47D04702"/>
+    <w:multiLevelType w:val="hybridMultilevel"/>
+    <w:tmpl w:val="D1FA105C"/>
+    <w:lvl w:ilvl="0" w:tplc="04090001">
+      <w:start w:val="1"/>
+      <w:numFmt w:val="bullet"/>
+      <w:lvlText w:val=""/>
+      <w:lvlJc w:val="left"/>
+      <w:pPr>
+        <w:ind w:left="360" w:hanging="360"/>
+      </w:pPr>
+      <w:rPr>
+        <w:rFonts w:ascii="Symbol" w:hAnsi="Symbol" w:hint="default"/>
+      </w:rPr>
+    </w:lvl>
+    <w:lvl w:ilvl="1" w:tplc="04090003" w:tentative="1">
+      <w:start w:val="1"/>
+      <w:numFmt w:val="bullet"/>
+      <w:lvlText w:val="o"/>
+      <w:lvlJc w:val="left"/>
+      <w:pPr>
+        <w:ind w:left="1080" w:hanging="360"/>
+      </w:pPr>
+      <w:rPr>
+        <w:rFonts w:ascii="Courier New" w:hAnsi="Courier New" w:cs="Courier New" w:hint="default"/>
+      </w:rPr>
+    </w:lvl>
+    <w:lvl w:ilvl="2" w:tplc="04090005" w:tentative="1">
+      <w:start w:val="1"/>
+      <w:numFmt w:val="bullet"/>
+      <w:lvlText w:val=""/>
+      <w:lvlJc w:val="left"/>
+      <w:pPr>
+        <w:ind w:left="1800" w:hanging="360"/>
+      </w:pPr>
+      <w:rPr>
+        <w:rFonts w:ascii="Wingdings" w:hAnsi="Wingdings" w:hint="default"/>
+      </w:rPr>
+    </w:lvl>
+    <w:lvl w:ilvl="3" w:tplc="04090001" w:tentative="1">
+      <w:start w:val="1"/>
+      <w:numFmt w:val="bullet"/>
+      <w:lvlText w:val=""/>
+      <w:lvlJc w:val="left"/>
+      <w:pPr>
+        <w:ind w:left="2520" w:hanging="360"/>
+      </w:pPr>
+      <w:rPr>
+        <w:rFonts w:ascii="Symbol" w:hAnsi="Symbol" w:hint="default"/>
+      </w:rPr>
+    </w:lvl>
+    <w:lvl w:ilvl="4" w:tplc="04090003" w:tentative="1">
+      <w:start w:val="1"/>
+      <w:numFmt w:val="bullet"/>
+      <w:lvlText w:val="o"/>
+      <w:lvlJc w:val="left"/>
+      <w:pPr>
+        <w:ind w:left="3240" w:hanging="360"/>
+      </w:pPr>
+      <w:rPr>
+        <w:rFonts w:ascii="Courier New" w:hAnsi="Courier New" w:cs="Courier New" w:hint="default"/>
+      </w:rPr>
+    </w:lvl>
+    <w:lvl w:ilvl="5" w:tplc="04090005" w:tentative="1">
+      <w:start w:val="1"/>
+      <w:numFmt w:val="bullet"/>
+      <w:lvlText w:val=""/>
+      <w:lvlJc w:val="left"/>
+      <w:pPr>
+        <w:ind w:left="3960" w:hanging="360"/>
+      </w:pPr>
+      <w:rPr>
+        <w:rFonts w:ascii="Wingdings" w:hAnsi="Wingdings" w:hint="default"/>
+      </w:rPr>
+    </w:lvl>
+    <w:lvl w:ilvl="6" w:tplc="04090001" w:tentative="1">
+      <w:start w:val="1"/>
+      <w:numFmt w:val="bullet"/>
+      <w:lvlText w:val=""/>
+      <w:lvlJc w:val="left"/>
+      <w:pPr>
+        <w:ind w:left="4680" w:hanging="360"/>
+      </w:pPr>
+      <w:rPr>
+        <w:rFonts w:ascii="Symbol" w:hAnsi="Symbol" w:hint="default"/>
+      </w:rPr>
+    </w:lvl>
+    <w:lvl w:ilvl="7" w:tplc="04090003" w:tentative="1">
+      <w:start w:val="1"/>
+      <w:numFmt w:val="bullet"/>
+      <w:lvlText w:val="o"/>
+      <w:lvlJc w:val="left"/>
+      <w:pPr>
+        <w:ind w:left="5400" w:hanging="360"/>
+      </w:pPr>
+      <w:rPr>
+        <w:rFonts w:ascii="Courier New" w:hAnsi="Courier New" w:cs="Courier New" w:hint="default"/>
+      </w:rPr>
+    </w:lvl>
+    <w:lvl w:ilvl="8" w:tplc="04090005" w:tentative="1">
+      <w:start w:val="1"/>
+      <w:numFmt w:val="bullet"/>
+      <w:lvlText w:val=""/>
+      <w:lvlJc w:val="left"/>
+      <w:pPr>
+        <w:ind w:left="6120" w:hanging="360"/>
+      </w:pPr>
+      <w:rPr>
+        <w:rFonts w:ascii="Wingdings" w:hAnsi="Wingdings" w:hint="default"/>
+      </w:rPr>
+    </w:lvl>
+  </w:abstractNum>
+  <w:abstractNum w:abstractNumId="12" w15:restartNumberingAfterBreak="0">
     <w:nsid w:val="4D3370E8"/>
     <w:multiLevelType w:val="hybridMultilevel"/>
     <w:tmpl w:val="74985732"/>
@@ -1779,7 +2859,7 @@
       </w:rPr>
     </w:lvl>
   </w:abstractNum>
-  <w:abstractNum w:abstractNumId="5" w15:restartNumberingAfterBreak="0">
+  <w:abstractNum w:abstractNumId="13" w15:restartNumberingAfterBreak="0">
     <w:nsid w:val="501E53EB"/>
     <w:multiLevelType w:val="hybridMultilevel"/>
     <w:tmpl w:val="27044502"/>
@@ -1892,7 +2972,7 @@
       </w:rPr>
     </w:lvl>
   </w:abstractNum>
-  <w:abstractNum w:abstractNumId="6" w15:restartNumberingAfterBreak="0">
+  <w:abstractNum w:abstractNumId="14" w15:restartNumberingAfterBreak="0">
     <w:nsid w:val="515741D3"/>
     <w:multiLevelType w:val="hybridMultilevel"/>
     <w:tmpl w:val="150E3F6E"/>
@@ -2005,7 +3085,233 @@
       </w:rPr>
     </w:lvl>
   </w:abstractNum>
-  <w:abstractNum w:abstractNumId="7" w15:restartNumberingAfterBreak="0">
+  <w:abstractNum w:abstractNumId="15" w15:restartNumberingAfterBreak="0">
+    <w:nsid w:val="59317569"/>
+    <w:multiLevelType w:val="hybridMultilevel"/>
+    <w:tmpl w:val="34C4A774"/>
+    <w:lvl w:ilvl="0" w:tplc="04090001">
+      <w:start w:val="1"/>
+      <w:numFmt w:val="bullet"/>
+      <w:lvlText w:val=""/>
+      <w:lvlJc w:val="left"/>
+      <w:pPr>
+        <w:ind w:left="720" w:hanging="360"/>
+      </w:pPr>
+      <w:rPr>
+        <w:rFonts w:ascii="Symbol" w:hAnsi="Symbol" w:hint="default"/>
+      </w:rPr>
+    </w:lvl>
+    <w:lvl w:ilvl="1" w:tplc="04090003" w:tentative="1">
+      <w:start w:val="1"/>
+      <w:numFmt w:val="bullet"/>
+      <w:lvlText w:val="o"/>
+      <w:lvlJc w:val="left"/>
+      <w:pPr>
+        <w:ind w:left="1440" w:hanging="360"/>
+      </w:pPr>
+      <w:rPr>
+        <w:rFonts w:ascii="Courier New" w:hAnsi="Courier New" w:cs="Courier New" w:hint="default"/>
+      </w:rPr>
+    </w:lvl>
+    <w:lvl w:ilvl="2" w:tplc="04090005" w:tentative="1">
+      <w:start w:val="1"/>
+      <w:numFmt w:val="bullet"/>
+      <w:lvlText w:val=""/>
+      <w:lvlJc w:val="left"/>
+      <w:pPr>
+        <w:ind w:left="2160" w:hanging="360"/>
+      </w:pPr>
+      <w:rPr>
+        <w:rFonts w:ascii="Wingdings" w:hAnsi="Wingdings" w:hint="default"/>
+      </w:rPr>
+    </w:lvl>
+    <w:lvl w:ilvl="3" w:tplc="04090001" w:tentative="1">
+      <w:start w:val="1"/>
+      <w:numFmt w:val="bullet"/>
+      <w:lvlText w:val=""/>
+      <w:lvlJc w:val="left"/>
+      <w:pPr>
+        <w:ind w:left="2880" w:hanging="360"/>
+      </w:pPr>
+      <w:rPr>
+        <w:rFonts w:ascii="Symbol" w:hAnsi="Symbol" w:hint="default"/>
+      </w:rPr>
+    </w:lvl>
+    <w:lvl w:ilvl="4" w:tplc="04090003" w:tentative="1">
+      <w:start w:val="1"/>
+      <w:numFmt w:val="bullet"/>
+      <w:lvlText w:val="o"/>
+      <w:lvlJc w:val="left"/>
+      <w:pPr>
+        <w:ind w:left="3600" w:hanging="360"/>
+      </w:pPr>
+      <w:rPr>
+        <w:rFonts w:ascii="Courier New" w:hAnsi="Courier New" w:cs="Courier New" w:hint="default"/>
+      </w:rPr>
+    </w:lvl>
+    <w:lvl w:ilvl="5" w:tplc="04090005" w:tentative="1">
+      <w:start w:val="1"/>
+      <w:numFmt w:val="bullet"/>
+      <w:lvlText w:val=""/>
+      <w:lvlJc w:val="left"/>
+      <w:pPr>
+        <w:ind w:left="4320" w:hanging="360"/>
+      </w:pPr>
+      <w:rPr>
+        <w:rFonts w:ascii="Wingdings" w:hAnsi="Wingdings" w:hint="default"/>
+      </w:rPr>
+    </w:lvl>
+    <w:lvl w:ilvl="6" w:tplc="04090001" w:tentative="1">
+      <w:start w:val="1"/>
+      <w:numFmt w:val="bullet"/>
+      <w:lvlText w:val=""/>
+      <w:lvlJc w:val="left"/>
+      <w:pPr>
+        <w:ind w:left="5040" w:hanging="360"/>
+      </w:pPr>
+      <w:rPr>
+        <w:rFonts w:ascii="Symbol" w:hAnsi="Symbol" w:hint="default"/>
+      </w:rPr>
+    </w:lvl>
+    <w:lvl w:ilvl="7" w:tplc="04090003" w:tentative="1">
+      <w:start w:val="1"/>
+      <w:numFmt w:val="bullet"/>
+      <w:lvlText w:val="o"/>
+      <w:lvlJc w:val="left"/>
+      <w:pPr>
+        <w:ind w:left="5760" w:hanging="360"/>
+      </w:pPr>
+      <w:rPr>
+        <w:rFonts w:ascii="Courier New" w:hAnsi="Courier New" w:cs="Courier New" w:hint="default"/>
+      </w:rPr>
+    </w:lvl>
+    <w:lvl w:ilvl="8" w:tplc="04090005" w:tentative="1">
+      <w:start w:val="1"/>
+      <w:numFmt w:val="bullet"/>
+      <w:lvlText w:val=""/>
+      <w:lvlJc w:val="left"/>
+      <w:pPr>
+        <w:ind w:left="6480" w:hanging="360"/>
+      </w:pPr>
+      <w:rPr>
+        <w:rFonts w:ascii="Wingdings" w:hAnsi="Wingdings" w:hint="default"/>
+      </w:rPr>
+    </w:lvl>
+  </w:abstractNum>
+  <w:abstractNum w:abstractNumId="16" w15:restartNumberingAfterBreak="0">
+    <w:nsid w:val="5E9F55AF"/>
+    <w:multiLevelType w:val="hybridMultilevel"/>
+    <w:tmpl w:val="08FAA0FA"/>
+    <w:lvl w:ilvl="0" w:tplc="04090001">
+      <w:start w:val="1"/>
+      <w:numFmt w:val="bullet"/>
+      <w:lvlText w:val=""/>
+      <w:lvlJc w:val="left"/>
+      <w:pPr>
+        <w:ind w:left="720" w:hanging="360"/>
+      </w:pPr>
+      <w:rPr>
+        <w:rFonts w:ascii="Symbol" w:hAnsi="Symbol" w:hint="default"/>
+      </w:rPr>
+    </w:lvl>
+    <w:lvl w:ilvl="1" w:tplc="04090003" w:tentative="1">
+      <w:start w:val="1"/>
+      <w:numFmt w:val="bullet"/>
+      <w:lvlText w:val="o"/>
+      <w:lvlJc w:val="left"/>
+      <w:pPr>
+        <w:ind w:left="1440" w:hanging="360"/>
+      </w:pPr>
+      <w:rPr>
+        <w:rFonts w:ascii="Courier New" w:hAnsi="Courier New" w:cs="Courier New" w:hint="default"/>
+      </w:rPr>
+    </w:lvl>
+    <w:lvl w:ilvl="2" w:tplc="04090005" w:tentative="1">
+      <w:start w:val="1"/>
+      <w:numFmt w:val="bullet"/>
+      <w:lvlText w:val=""/>
+      <w:lvlJc w:val="left"/>
+      <w:pPr>
+        <w:ind w:left="2160" w:hanging="360"/>
+      </w:pPr>
+      <w:rPr>
+        <w:rFonts w:ascii="Wingdings" w:hAnsi="Wingdings" w:hint="default"/>
+      </w:rPr>
+    </w:lvl>
+    <w:lvl w:ilvl="3" w:tplc="04090001" w:tentative="1">
+      <w:start w:val="1"/>
+      <w:numFmt w:val="bullet"/>
+      <w:lvlText w:val=""/>
+      <w:lvlJc w:val="left"/>
+      <w:pPr>
+        <w:ind w:left="2880" w:hanging="360"/>
+      </w:pPr>
+      <w:rPr>
+        <w:rFonts w:ascii="Symbol" w:hAnsi="Symbol" w:hint="default"/>
+      </w:rPr>
+    </w:lvl>
+    <w:lvl w:ilvl="4" w:tplc="04090003" w:tentative="1">
+      <w:start w:val="1"/>
+      <w:numFmt w:val="bullet"/>
+      <w:lvlText w:val="o"/>
+      <w:lvlJc w:val="left"/>
+      <w:pPr>
+        <w:ind w:left="3600" w:hanging="360"/>
+      </w:pPr>
+      <w:rPr>
+        <w:rFonts w:ascii="Courier New" w:hAnsi="Courier New" w:cs="Courier New" w:hint="default"/>
+      </w:rPr>
+    </w:lvl>
+    <w:lvl w:ilvl="5" w:tplc="04090005" w:tentative="1">
+      <w:start w:val="1"/>
+      <w:numFmt w:val="bullet"/>
+      <w:lvlText w:val=""/>
+      <w:lvlJc w:val="left"/>
+      <w:pPr>
+        <w:ind w:left="4320" w:hanging="360"/>
+      </w:pPr>
+      <w:rPr>
+        <w:rFonts w:ascii="Wingdings" w:hAnsi="Wingdings" w:hint="default"/>
+      </w:rPr>
+    </w:lvl>
+    <w:lvl w:ilvl="6" w:tplc="04090001" w:tentative="1">
+      <w:start w:val="1"/>
+      <w:numFmt w:val="bullet"/>
+      <w:lvlText w:val=""/>
+      <w:lvlJc w:val="left"/>
+      <w:pPr>
+        <w:ind w:left="5040" w:hanging="360"/>
+      </w:pPr>
+      <w:rPr>
+        <w:rFonts w:ascii="Symbol" w:hAnsi="Symbol" w:hint="default"/>
+      </w:rPr>
+    </w:lvl>
+    <w:lvl w:ilvl="7" w:tplc="04090003" w:tentative="1">
+      <w:start w:val="1"/>
+      <w:numFmt w:val="bullet"/>
+      <w:lvlText w:val="o"/>
+      <w:lvlJc w:val="left"/>
+      <w:pPr>
+        <w:ind w:left="5760" w:hanging="360"/>
+      </w:pPr>
+      <w:rPr>
+        <w:rFonts w:ascii="Courier New" w:hAnsi="Courier New" w:cs="Courier New" w:hint="default"/>
+      </w:rPr>
+    </w:lvl>
+    <w:lvl w:ilvl="8" w:tplc="04090005" w:tentative="1">
+      <w:start w:val="1"/>
+      <w:numFmt w:val="bullet"/>
+      <w:lvlText w:val=""/>
+      <w:lvlJc w:val="left"/>
+      <w:pPr>
+        <w:ind w:left="6480" w:hanging="360"/>
+      </w:pPr>
+      <w:rPr>
+        <w:rFonts w:ascii="Wingdings" w:hAnsi="Wingdings" w:hint="default"/>
+      </w:rPr>
+    </w:lvl>
+  </w:abstractNum>
+  <w:abstractNum w:abstractNumId="17" w15:restartNumberingAfterBreak="0">
     <w:nsid w:val="6DA802B6"/>
     <w:multiLevelType w:val="hybridMultilevel"/>
     <w:tmpl w:val="5D6422FC"/>
@@ -2118,7 +3424,120 @@
       </w:rPr>
     </w:lvl>
   </w:abstractNum>
-  <w:abstractNum w:abstractNumId="8" w15:restartNumberingAfterBreak="0">
+  <w:abstractNum w:abstractNumId="18" w15:restartNumberingAfterBreak="0">
+    <w:nsid w:val="6FA968EB"/>
+    <w:multiLevelType w:val="hybridMultilevel"/>
+    <w:tmpl w:val="BC36DDA0"/>
+    <w:lvl w:ilvl="0" w:tplc="04090001">
+      <w:start w:val="1"/>
+      <w:numFmt w:val="bullet"/>
+      <w:lvlText w:val=""/>
+      <w:lvlJc w:val="left"/>
+      <w:pPr>
+        <w:ind w:left="1440" w:hanging="360"/>
+      </w:pPr>
+      <w:rPr>
+        <w:rFonts w:ascii="Symbol" w:hAnsi="Symbol" w:hint="default"/>
+      </w:rPr>
+    </w:lvl>
+    <w:lvl w:ilvl="1" w:tplc="04090003" w:tentative="1">
+      <w:start w:val="1"/>
+      <w:numFmt w:val="bullet"/>
+      <w:lvlText w:val="o"/>
+      <w:lvlJc w:val="left"/>
+      <w:pPr>
+        <w:ind w:left="2160" w:hanging="360"/>
+      </w:pPr>
+      <w:rPr>
+        <w:rFonts w:ascii="Courier New" w:hAnsi="Courier New" w:cs="Courier New" w:hint="default"/>
+      </w:rPr>
+    </w:lvl>
+    <w:lvl w:ilvl="2" w:tplc="04090005" w:tentative="1">
+      <w:start w:val="1"/>
+      <w:numFmt w:val="bullet"/>
+      <w:lvlText w:val=""/>
+      <w:lvlJc w:val="left"/>
+      <w:pPr>
+        <w:ind w:left="2880" w:hanging="360"/>
+      </w:pPr>
+      <w:rPr>
+        <w:rFonts w:ascii="Wingdings" w:hAnsi="Wingdings" w:hint="default"/>
+      </w:rPr>
+    </w:lvl>
+    <w:lvl w:ilvl="3" w:tplc="04090001" w:tentative="1">
+      <w:start w:val="1"/>
+      <w:numFmt w:val="bullet"/>
+      <w:lvlText w:val=""/>
+      <w:lvlJc w:val="left"/>
+      <w:pPr>
+        <w:ind w:left="3600" w:hanging="360"/>
+      </w:pPr>
+      <w:rPr>
+        <w:rFonts w:ascii="Symbol" w:hAnsi="Symbol" w:hint="default"/>
+      </w:rPr>
+    </w:lvl>
+    <w:lvl w:ilvl="4" w:tplc="04090003" w:tentative="1">
+      <w:start w:val="1"/>
+      <w:numFmt w:val="bullet"/>
+      <w:lvlText w:val="o"/>
+      <w:lvlJc w:val="left"/>
+      <w:pPr>
+        <w:ind w:left="4320" w:hanging="360"/>
+      </w:pPr>
+      <w:rPr>
+        <w:rFonts w:ascii="Courier New" w:hAnsi="Courier New" w:cs="Courier New" w:hint="default"/>
+      </w:rPr>
+    </w:lvl>
+    <w:lvl w:ilvl="5" w:tplc="04090005" w:tentative="1">
+      <w:start w:val="1"/>
+      <w:numFmt w:val="bullet"/>
+      <w:lvlText w:val=""/>
+      <w:lvlJc w:val="left"/>
+      <w:pPr>
+        <w:ind w:left="5040" w:hanging="360"/>
+      </w:pPr>
+      <w:rPr>
+        <w:rFonts w:ascii="Wingdings" w:hAnsi="Wingdings" w:hint="default"/>
+      </w:rPr>
+    </w:lvl>
+    <w:lvl w:ilvl="6" w:tplc="04090001" w:tentative="1">
+      <w:start w:val="1"/>
+      <w:numFmt w:val="bullet"/>
+      <w:lvlText w:val=""/>
+      <w:lvlJc w:val="left"/>
+      <w:pPr>
+        <w:ind w:left="5760" w:hanging="360"/>
+      </w:pPr>
+      <w:rPr>
+        <w:rFonts w:ascii="Symbol" w:hAnsi="Symbol" w:hint="default"/>
+      </w:rPr>
+    </w:lvl>
+    <w:lvl w:ilvl="7" w:tplc="04090003" w:tentative="1">
+      <w:start w:val="1"/>
+      <w:numFmt w:val="bullet"/>
+      <w:lvlText w:val="o"/>
+      <w:lvlJc w:val="left"/>
+      <w:pPr>
+        <w:ind w:left="6480" w:hanging="360"/>
+      </w:pPr>
+      <w:rPr>
+        <w:rFonts w:ascii="Courier New" w:hAnsi="Courier New" w:cs="Courier New" w:hint="default"/>
+      </w:rPr>
+    </w:lvl>
+    <w:lvl w:ilvl="8" w:tplc="04090005" w:tentative="1">
+      <w:start w:val="1"/>
+      <w:numFmt w:val="bullet"/>
+      <w:lvlText w:val=""/>
+      <w:lvlJc w:val="left"/>
+      <w:pPr>
+        <w:ind w:left="7200" w:hanging="360"/>
+      </w:pPr>
+      <w:rPr>
+        <w:rFonts w:ascii="Wingdings" w:hAnsi="Wingdings" w:hint="default"/>
+      </w:rPr>
+    </w:lvl>
+  </w:abstractNum>
+  <w:abstractNum w:abstractNumId="19" w15:restartNumberingAfterBreak="0">
     <w:nsid w:val="74510B0E"/>
     <w:multiLevelType w:val="hybridMultilevel"/>
     <w:tmpl w:val="9962CD18"/>
@@ -2231,7 +3650,7 @@
       </w:rPr>
     </w:lvl>
   </w:abstractNum>
-  <w:abstractNum w:abstractNumId="9" w15:restartNumberingAfterBreak="0">
+  <w:abstractNum w:abstractNumId="20" w15:restartNumberingAfterBreak="0">
     <w:nsid w:val="752A0ADF"/>
     <w:multiLevelType w:val="hybridMultilevel"/>
     <w:tmpl w:val="5FD8380E"/>
@@ -2345,7 +3764,7 @@
     </w:lvl>
   </w:abstractNum>
   <w:num w:numId="1">
-    <w:abstractNumId w:val="3"/>
+    <w:abstractNumId w:val="8"/>
   </w:num>
   <w:num w:numId="2">
     <w:abstractNumId w:val="0"/>
@@ -2354,24 +3773,57 @@
     <w:abstractNumId w:val="1"/>
   </w:num>
   <w:num w:numId="4">
+    <w:abstractNumId w:val="6"/>
+  </w:num>
+  <w:num w:numId="5">
+    <w:abstractNumId w:val="20"/>
+  </w:num>
+  <w:num w:numId="6">
+    <w:abstractNumId w:val="17"/>
+  </w:num>
+  <w:num w:numId="7">
+    <w:abstractNumId w:val="13"/>
+  </w:num>
+  <w:num w:numId="8">
+    <w:abstractNumId w:val="14"/>
+  </w:num>
+  <w:num w:numId="9">
+    <w:abstractNumId w:val="19"/>
+  </w:num>
+  <w:num w:numId="10">
+    <w:abstractNumId w:val="12"/>
+  </w:num>
+  <w:num w:numId="11">
+    <w:abstractNumId w:val="5"/>
+  </w:num>
+  <w:num w:numId="12">
+    <w:abstractNumId w:val="18"/>
+  </w:num>
+  <w:num w:numId="13">
+    <w:abstractNumId w:val="7"/>
+  </w:num>
+  <w:num w:numId="14">
+    <w:abstractNumId w:val="16"/>
+  </w:num>
+  <w:num w:numId="15">
     <w:abstractNumId w:val="2"/>
   </w:num>
-  <w:num w:numId="5">
+  <w:num w:numId="16">
+    <w:abstractNumId w:val="10"/>
+  </w:num>
+  <w:num w:numId="17">
+    <w:abstractNumId w:val="11"/>
+  </w:num>
+  <w:num w:numId="18">
+    <w:abstractNumId w:val="15"/>
+  </w:num>
+  <w:num w:numId="19">
+    <w:abstractNumId w:val="3"/>
+  </w:num>
+  <w:num w:numId="20">
     <w:abstractNumId w:val="9"/>
   </w:num>
-  <w:num w:numId="6">
-    <w:abstractNumId w:val="7"/>
-  </w:num>
-  <w:num w:numId="7">
-    <w:abstractNumId w:val="5"/>
-  </w:num>
-  <w:num w:numId="8">
-    <w:abstractNumId w:val="6"/>
-  </w:num>
-  <w:num w:numId="9">
-    <w:abstractNumId w:val="8"/>
-  </w:num>
-  <w:num w:numId="10">
+  <w:num w:numId="21">
     <w:abstractNumId w:val="4"/>
   </w:num>
 </w:numbering>
@@ -2768,7 +4220,7 @@
   <w:style w:type="paragraph" w:default="1" w:styleId="Normal">
     <w:name w:val="Normal"/>
     <w:qFormat/>
-    <w:rsid w:val="002F0FC9"/>
+    <w:rsid w:val="009B1437"/>
   </w:style>
   <w:style w:type="character" w:default="1" w:styleId="DefaultParagraphFont">
     <w:name w:val="Default Paragraph Font"/>
@@ -2906,6 +4358,18 @@
     <w:rPr>
       <w:color w:val="605E5C"/>
       <w:shd w:val="clear" w:color="auto" w:fill="E1DFDD"/>
+    </w:rPr>
+  </w:style>
+  <w:style w:type="character" w:styleId="FollowedHyperlink">
+    <w:name w:val="FollowedHyperlink"/>
+    <w:basedOn w:val="DefaultParagraphFont"/>
+    <w:uiPriority w:val="99"/>
+    <w:semiHidden/>
+    <w:unhideWhenUsed/>
+    <w:rsid w:val="00B223CA"/>
+    <w:rPr>
+      <w:color w:val="954F72" w:themeColor="followedHyperlink"/>
+      <w:u w:val="single"/>
     </w:rPr>
   </w:style>
 </w:styles>
